--- a/reports/C2/Group/D01/InformePlanificaciónYProgresoGrupalD01_Group.docx
+++ b/reports/C2/Group/D01/InformePlanificaciónYProgresoGrupalD01_Group.docx
@@ -290,7 +290,19 @@
           <w:sz w:val="22"/>
           <w:szCs w:val="22"/>
         </w:rPr>
-        <w:t>02</w:t>
+        <w:t>0</w:t>
+      </w:r>
+      <w:r>
+        <w:rPr>
+          <w:b/>
+          <w:bCs/>
+          <w:i/>
+          <w:iCs/>
+          <w:color w:val="auto"/>
+          <w:sz w:val="22"/>
+          <w:szCs w:val="22"/>
+        </w:rPr>
+        <w:t>3</w:t>
       </w:r>
       <w:r>
         <w:rPr>
@@ -1094,6 +1106,9 @@
         <w:t>indicará</w:t>
       </w:r>
       <w:r>
+        <w:t xml:space="preserve"> lo siguiente:</w:t>
+      </w:r>
+      <w:r>
         <w:t xml:space="preserve"> miembro del grupo de trabajo, los valores de los indicadores de rendimiento definidos en la carta de trabajo, </w:t>
       </w:r>
       <w:r>
@@ -1491,19 +1506,73 @@
         <w:jc w:val="both"/>
       </w:pPr>
       <w:r>
-        <w:t>Nos encontramos en la fase inicial del proyecto de Acme AirNav Solutions, el cual representa un desafío significativo y estimulante para nuestro equipo</w:t>
-      </w:r>
-      <w:r>
-        <w:t>, C</w:t>
-      </w:r>
-      <w:r>
-        <w:t>2</w:t>
-      </w:r>
-      <w:r>
-        <w:t>.010,</w:t>
-      </w:r>
-      <w:r>
-        <w:t xml:space="preserve"> compuesto por cinco personas. Cada miembro del equipo ha asumido múltiples roles esenciales para garantizar el éxito del proyecto: contamos con un gerente</w:t>
+        <w:t xml:space="preserve">Nos encontramos actualmente en la segunda convocatoria del proyecto Acme </w:t>
+      </w:r>
+      <w:proofErr w:type="spellStart"/>
+      <w:r>
+        <w:t>AirNav</w:t>
+      </w:r>
+      <w:proofErr w:type="spellEnd"/>
+      <w:r>
+        <w:t xml:space="preserve"> </w:t>
+      </w:r>
+      <w:proofErr w:type="spellStart"/>
+      <w:r>
+        <w:t>Solutions</w:t>
+      </w:r>
+      <w:proofErr w:type="spellEnd"/>
+      <w:r>
+        <w:t xml:space="preserve">, después de </w:t>
+      </w:r>
+      <w:r>
+        <w:t xml:space="preserve">haber </w:t>
+      </w:r>
+      <w:r>
+        <w:t xml:space="preserve">participado en la primera </w:t>
+      </w:r>
+      <w:r>
+        <w:t>y no conseguir la calificación necesaria para aprobar.</w:t>
+      </w:r>
+      <w:r>
+        <w:t xml:space="preserve"> Nuestro equipo, C2.010, está a</w:t>
+      </w:r>
+      <w:r>
+        <w:t>ctualmente</w:t>
+      </w:r>
+      <w:r>
+        <w:t xml:space="preserve"> conformado por dos integrantes comprometidos </w:t>
+      </w:r>
+      <w:r>
+        <w:t>a</w:t>
+      </w:r>
+      <w:r>
+        <w:t xml:space="preserve"> retomar el </w:t>
+      </w:r>
+      <w:r>
+        <w:t>proyecto</w:t>
+      </w:r>
+      <w:r>
+        <w:t xml:space="preserve">, corregir </w:t>
+      </w:r>
+      <w:r>
+        <w:t>los errores señalados en los comentarios del profesorado</w:t>
+      </w:r>
+      <w:r>
+        <w:t xml:space="preserve"> y mejorar los entregables</w:t>
+      </w:r>
+      <w:r>
+        <w:t xml:space="preserve">. </w:t>
+      </w:r>
+      <w:r>
+        <w:t>De esta manera, el equipo se esforzará por cumplir con los requisitos establecidos por el cliente.</w:t>
+      </w:r>
+    </w:p>
+    <w:p>
+      <w:pPr>
+        <w:jc w:val="both"/>
+      </w:pPr>
+      <w:r>
+        <w:t>Cada miembro del equipo ha asumido múltiples roles esenciales para garantizar el éxito del proyecto: contamos con un gerente</w:t>
       </w:r>
       <w:r>
         <w:t xml:space="preserve"> y operador</w:t>
@@ -1539,60 +1608,52 @@
         <w:t>)</w:t>
       </w:r>
       <w:r>
-        <w:t>, un analista</w:t>
-      </w:r>
-      <w:r>
-        <w:t xml:space="preserve"> (Mario Benítez)</w:t>
-      </w:r>
-      <w:r>
-        <w:t xml:space="preserve">, </w:t>
-      </w:r>
-      <w:r>
-        <w:t>varios</w:t>
-      </w:r>
-      <w:r>
-        <w:t xml:space="preserve"> desarrollador</w:t>
-      </w:r>
-      <w:r>
-        <w:t>es (</w:t>
-      </w:r>
-      <w:r>
-        <w:t>t</w:t>
-      </w:r>
-      <w:r>
-        <w:t>odos los miembros)</w:t>
-      </w:r>
-      <w:r>
-        <w:t xml:space="preserve"> y </w:t>
-      </w:r>
-      <w:r>
-        <w:t>varios</w:t>
-      </w:r>
-      <w:r>
-        <w:t xml:space="preserve"> </w:t>
+        <w:t>,</w:t>
+      </w:r>
+      <w:r>
+        <w:t xml:space="preserve"> y</w:t>
+      </w:r>
+      <w:r>
+        <w:t xml:space="preserve"> un analista</w:t>
+      </w:r>
+      <w:r>
+        <w:t xml:space="preserve"> (Mario Benítez</w:t>
+      </w:r>
+      <w:r>
+        <w:t xml:space="preserve"> Galván</w:t>
+      </w:r>
+      <w:r>
+        <w:t>)</w:t>
+      </w:r>
+      <w:r>
+        <w:t xml:space="preserve">. Además, ambos miembros desempeñan los roles de desarrollador y </w:t>
       </w:r>
       <w:proofErr w:type="spellStart"/>
       <w:r>
+        <w:rPr>
+          <w:i/>
+          <w:iCs/>
+        </w:rPr>
         <w:t>tester</w:t>
       </w:r>
-      <w:r>
-        <w:t>s</w:t>
-      </w:r>
       <w:proofErr w:type="spellEnd"/>
       <w:r>
-        <w:t xml:space="preserve"> (</w:t>
-      </w:r>
-      <w:r>
-        <w:t>t</w:t>
-      </w:r>
-      <w:r>
-        <w:t>odos los miembros)</w:t>
-      </w:r>
-      <w:r>
         <w:t xml:space="preserve">. </w:t>
       </w:r>
       <w:r>
-        <w:t>Esta distribución de roles permite una colaboración eficiente y una gestión integral de las diversas tareas y responsabilidades involucradas.</w:t>
+        <w:t>Esta distribución de roles</w:t>
+      </w:r>
+      <w:r>
+        <w:t>, aunque algo ajustada debido a la reducción del equipo de cinco a dos miemb</w:t>
+      </w:r>
+      <w:r>
+        <w:t>ros</w:t>
+      </w:r>
+      <w:r>
+        <w:t>,</w:t>
+      </w:r>
+      <w:r>
+        <w:t xml:space="preserve"> permite una colaboración eficiente y una gestión integral de las diversas tareas y responsabilidades involucradas.</w:t>
       </w:r>
     </w:p>
     <w:p>
@@ -1600,45 +1661,13 @@
         <w:jc w:val="both"/>
       </w:pPr>
       <w:r>
-        <w:t>En la actualidad, hemos comenzado a trabajar en el primer entregable, lo cual marca el inicio de nuestro camino hacia la consecución de los objetivos establecidos. Nuestro enfoque está centrado en una planificación detallada y una ejecución meticulosa</w:t>
-      </w:r>
-      <w:r>
-        <w:t xml:space="preserve"> para todo el equipo</w:t>
-      </w:r>
-      <w:r>
-        <w:t xml:space="preserve">, </w:t>
-      </w:r>
-      <w:r>
-        <w:t xml:space="preserve">aspirando siempre al cumplimiento de al menos los requisitos obligatorios de cada entrega, </w:t>
-      </w:r>
-      <w:r>
-        <w:t>asegurando que cada fase del proyecto se complete con éxito y dentro del plazo estipulado.</w:t>
-      </w:r>
-      <w:r>
-        <w:t xml:space="preserve"> En este documento se reflejará esta planificación de cada tarea, así como el resultado de su ejecución.</w:t>
+        <w:t>En este informe se documenta la planificación y progreso actual, así como la ejecución de tareas durante esta nueva etapa. Nuestro objetivo sigue siendo cumplir con todos los requisitos obligatorios y mejorar aquellos aspectos que previamente no alcanzaron el nivel esperado. Afrontamos esta convocatoria con una visión más clara del alcance del proyecto y con mayor experiencia técnica y organizativa.</w:t>
       </w:r>
     </w:p>
     <w:p>
       <w:pPr>
         <w:jc w:val="both"/>
       </w:pPr>
-      <w:r>
-        <w:t xml:space="preserve">Conforme avancemos, continuaremos evaluando y ajustando nuestras estrategias para enfrentar </w:t>
-      </w:r>
-      <w:r>
-        <w:t xml:space="preserve">tareas más difíciles que se nos presenten y </w:t>
-      </w:r>
-      <w:r>
-        <w:t>cualquier desafío que pueda surgir, manteniendo siempre como objetivo la entrega de soluciones innovadoras y de alta calidad para Acme AirNav Solutions.</w:t>
-      </w:r>
-    </w:p>
-    <w:p>
-      <w:pPr>
-        <w:jc w:val="both"/>
-      </w:pPr>
-      <w:r>
-        <w:t>Nos comprometemos a trabajar de manera coordinada y efectiva, y aguardamos con entusiasmo los logros que alcanzaremos a lo largo de este proyecto.</w:t>
-      </w:r>
       <w:r>
         <w:br w:type="page"/>
       </w:r>
@@ -1741,8 +1770,29 @@
         <w:t xml:space="preserve"> </w:t>
       </w:r>
       <w:r>
-        <w:t>Alejandro Soult Toscano</w:t>
-      </w:r>
+        <w:t xml:space="preserve">Enrique </w:t>
+      </w:r>
+      <w:proofErr w:type="spellStart"/>
+      <w:r>
+        <w:t>Nicolae</w:t>
+      </w:r>
+      <w:proofErr w:type="spellEnd"/>
+      <w:r>
+        <w:t xml:space="preserve"> </w:t>
+      </w:r>
+      <w:proofErr w:type="spellStart"/>
+      <w:r>
+        <w:t>Barac</w:t>
+      </w:r>
+      <w:proofErr w:type="spellEnd"/>
+      <w:r>
+        <w:t xml:space="preserve"> </w:t>
+      </w:r>
+      <w:proofErr w:type="spellStart"/>
+      <w:r>
+        <w:t>Ploae</w:t>
+      </w:r>
+      <w:proofErr w:type="spellEnd"/>
       <w:r>
         <w:t xml:space="preserve"> (</w:t>
       </w:r>
@@ -1875,7 +1925,31 @@
         <w:t xml:space="preserve"> </w:t>
       </w:r>
       <w:r>
-        <w:t>Alejandro Soult Toscano (Manager)</w:t>
+        <w:t xml:space="preserve">Enrique </w:t>
+      </w:r>
+      <w:proofErr w:type="spellStart"/>
+      <w:r>
+        <w:t>Nicolae</w:t>
+      </w:r>
+      <w:proofErr w:type="spellEnd"/>
+      <w:r>
+        <w:t xml:space="preserve"> </w:t>
+      </w:r>
+      <w:proofErr w:type="spellStart"/>
+      <w:r>
+        <w:t>Barac</w:t>
+      </w:r>
+      <w:proofErr w:type="spellEnd"/>
+      <w:r>
+        <w:t xml:space="preserve"> </w:t>
+      </w:r>
+      <w:proofErr w:type="spellStart"/>
+      <w:r>
+        <w:t>Ploae</w:t>
+      </w:r>
+      <w:proofErr w:type="spellEnd"/>
+      <w:r>
+        <w:t xml:space="preserve"> (Manager)</w:t>
       </w:r>
     </w:p>
     <w:p>
@@ -1933,7 +2007,7 @@
           <w:b/>
           <w:bCs/>
         </w:rPr>
-        <w:t>3</w:t>
+        <w:t>6</w:t>
       </w:r>
       <w:r>
         <w:rPr>
@@ -1946,7 +2020,10 @@
         <w:t xml:space="preserve"> </w:t>
       </w:r>
       <w:r>
-        <w:t>Establecer configuración de desarrollo</w:t>
+        <w:t>Licitar</w:t>
+      </w:r>
+      <w:r>
+        <w:t xml:space="preserve"> requisitos y definir requisitos</w:t>
       </w:r>
     </w:p>
     <w:p>
@@ -1968,15 +2045,10 @@
         <w:t xml:space="preserve"> </w:t>
       </w:r>
       <w:r>
-        <w:t xml:space="preserve">Definir las versiones de las herramientas que se usarán (lenguajes de programación, </w:t>
-      </w:r>
-      <w:proofErr w:type="spellStart"/>
-      <w:r>
-        <w:t>IDE's</w:t>
-      </w:r>
-      <w:proofErr w:type="spellEnd"/>
-      <w:r>
-        <w:t>, base de datos...) y asegurar que todo el equipo lo tenga.</w:t>
+        <w:t>Revisar los requisitos grupales y asegurar de que no hay ambigüedades</w:t>
+      </w:r>
+      <w:r>
+        <w:t>.</w:t>
       </w:r>
     </w:p>
     <w:p>
@@ -1998,7 +2070,7 @@
         <w:t xml:space="preserve"> </w:t>
       </w:r>
       <w:r>
-        <w:t>Alejandro Soult Toscano (Manager)</w:t>
+        <w:t>Mario Benítez Galván (Analyst)</w:t>
       </w:r>
     </w:p>
     <w:p>
@@ -2020,7 +2092,13 @@
         <w:t xml:space="preserve"> </w:t>
       </w:r>
       <w:r>
-        <w:t>2h</w:t>
+        <w:t>1</w:t>
+      </w:r>
+      <w:r>
+        <w:t xml:space="preserve">0 </w:t>
+      </w:r>
+      <w:r>
+        <w:t>min</w:t>
       </w:r>
     </w:p>
     <w:p>
@@ -2039,7 +2117,7 @@
         <w:t xml:space="preserve">Tiempo empleado: </w:t>
       </w:r>
       <w:r>
-        <w:t>2h : 30min</w:t>
+        <w:t>15 min</w:t>
       </w:r>
     </w:p>
     <w:p/>
@@ -2056,7 +2134,7 @@
           <w:b/>
           <w:bCs/>
         </w:rPr>
-        <w:t>4</w:t>
+        <w:t>7</w:t>
       </w:r>
       <w:r>
         <w:rPr>
@@ -2069,7 +2147,7 @@
         <w:t xml:space="preserve"> </w:t>
       </w:r>
       <w:r>
-        <w:t>Personalizar aspectos básicos del proyecto</w:t>
+        <w:t>Requisito Grupal 21</w:t>
       </w:r>
     </w:p>
     <w:p>
@@ -2091,7 +2169,22 @@
         <w:t xml:space="preserve"> </w:t>
       </w:r>
       <w:r>
-        <w:t>Personalizar archivos de imágenes, mensajes... del proyecto, de forma que deje de ser un "Hello World".</w:t>
+        <w:t xml:space="preserve">Satisfacer el requisito grupal </w:t>
+      </w:r>
+      <w:r>
+        <w:t>21</w:t>
+      </w:r>
+      <w:r>
+        <w:t xml:space="preserve">, que se corresponde con </w:t>
+      </w:r>
+      <w:r>
+        <w:t xml:space="preserve">producir un informe sobre lo que </w:t>
+      </w:r>
+      <w:r>
+        <w:t>se sabía</w:t>
+      </w:r>
+      <w:r>
+        <w:t xml:space="preserve"> acerca de la arquitectura de un WIS antes de esta asignatura.</w:t>
       </w:r>
     </w:p>
     <w:p>
@@ -2113,7 +2206,7 @@
         <w:t xml:space="preserve"> </w:t>
       </w:r>
       <w:r>
-        <w:t>Alejandro Soult Toscano (Manager)</w:t>
+        <w:t>Enrique Nicolae Barac Ploae (Developer)</w:t>
       </w:r>
     </w:p>
     <w:p>
@@ -2154,9 +2247,10 @@
         <w:t xml:space="preserve">Tiempo empleado: </w:t>
       </w:r>
       <w:r>
-        <w:t>30 min</w:t>
-      </w:r>
-    </w:p>
+        <w:t>1h : 30 min</w:t>
+      </w:r>
+    </w:p>
+    <w:p/>
     <w:p/>
     <w:p>
       <w:r>
@@ -2164,14 +2258,14 @@
           <w:b/>
           <w:bCs/>
         </w:rPr>
-        <w:t>Tarea 00</w:t>
+        <w:t>Tarea 0</w:t>
       </w:r>
       <w:r>
         <w:rPr>
           <w:b/>
           <w:bCs/>
         </w:rPr>
-        <w:t>5</w:t>
+        <w:t>10</w:t>
       </w:r>
       <w:r>
         <w:rPr>
@@ -2184,7 +2278,13 @@
         <w:t xml:space="preserve"> </w:t>
       </w:r>
       <w:r>
-        <w:t>Requisito Grupal 20</w:t>
+        <w:t xml:space="preserve">Requisito Grupal </w:t>
+      </w:r>
+      <w:r>
+        <w:t>36</w:t>
+      </w:r>
+      <w:r>
+        <w:t xml:space="preserve"> </w:t>
       </w:r>
     </w:p>
     <w:p>
@@ -2206,19 +2306,16 @@
         <w:t xml:space="preserve"> </w:t>
       </w:r>
       <w:r>
-        <w:t>Satisfacer el requisito grupal 20</w:t>
-      </w:r>
-      <w:r>
-        <w:t xml:space="preserve">, que se corresponde </w:t>
-      </w:r>
-      <w:r>
-        <w:t>con</w:t>
-      </w:r>
-      <w:r>
-        <w:t xml:space="preserve"> </w:t>
-      </w:r>
-      <w:r>
-        <w:t>añadir el idioma español como segundo idioma de la página.</w:t>
+        <w:t xml:space="preserve">Satisfacer el requisito grupal </w:t>
+      </w:r>
+      <w:r>
+        <w:t>36</w:t>
+      </w:r>
+      <w:r>
+        <w:t xml:space="preserve">, que se corresponde con </w:t>
+      </w:r>
+      <w:r>
+        <w:t>crear este reporte de análisis.</w:t>
       </w:r>
     </w:p>
     <w:p>
@@ -2234,13 +2331,14 @@
           <w:b/>
           <w:bCs/>
         </w:rPr>
+        <w:lastRenderedPageBreak/>
         <w:t>Persona asignada:</w:t>
       </w:r>
       <w:r>
         <w:t xml:space="preserve"> </w:t>
       </w:r>
       <w:r>
-        <w:t>Alejandro Soult Toscano (Developer)</w:t>
+        <w:t>Mario Benítez Galván (Developer)</w:t>
       </w:r>
     </w:p>
     <w:p>
@@ -2262,7 +2360,10 @@
         <w:t xml:space="preserve"> </w:t>
       </w:r>
       <w:r>
-        <w:t>20 min</w:t>
+        <w:t>2</w:t>
+      </w:r>
+      <w:r>
+        <w:t>h</w:t>
       </w:r>
     </w:p>
     <w:p>
@@ -2281,7 +2382,7 @@
         <w:t xml:space="preserve">Tiempo empleado: </w:t>
       </w:r>
       <w:r>
-        <w:t>20 min</w:t>
+        <w:t>2h : 40min</w:t>
       </w:r>
     </w:p>
     <w:p/>
@@ -2291,14 +2392,14 @@
           <w:b/>
           <w:bCs/>
         </w:rPr>
-        <w:t>Tarea 00</w:t>
+        <w:t>Tarea 0</w:t>
       </w:r>
       <w:r>
         <w:rPr>
           <w:b/>
           <w:bCs/>
         </w:rPr>
-        <w:t>6</w:t>
+        <w:t>13</w:t>
       </w:r>
       <w:r>
         <w:rPr>
@@ -2311,10 +2412,7 @@
         <w:t xml:space="preserve"> </w:t>
       </w:r>
       <w:r>
-        <w:t>Licitar</w:t>
-      </w:r>
-      <w:r>
-        <w:t xml:space="preserve"> requisitos y definir requisitos</w:t>
+        <w:t>Empaquetar y subir entregables</w:t>
       </w:r>
     </w:p>
     <w:p>
@@ -2336,7 +2434,7 @@
         <w:t xml:space="preserve"> </w:t>
       </w:r>
       <w:r>
-        <w:t>Revisar los requisitos grupales y asegurar de que no hay ambigüedades</w:t>
+        <w:t>Empaquetar el proyecto y otros archivos asociados y subirlos a consigna</w:t>
       </w:r>
       <w:r>
         <w:t>.</w:t>
@@ -2361,7 +2459,10 @@
         <w:t xml:space="preserve"> </w:t>
       </w:r>
       <w:r>
-        <w:t>Mario Benítez Galván (Analyst)</w:t>
+        <w:t>Enrique Nicolae B</w:t>
+      </w:r>
+      <w:r>
+        <w:t>arac Ploae (Operator)</w:t>
       </w:r>
     </w:p>
     <w:p>
@@ -2383,10 +2484,7 @@
         <w:t xml:space="preserve"> </w:t>
       </w:r>
       <w:r>
-        <w:t>1</w:t>
-      </w:r>
-      <w:r>
-        <w:t xml:space="preserve">0 </w:t>
+        <w:t xml:space="preserve">30 </w:t>
       </w:r>
       <w:r>
         <w:t>min</w:t>
@@ -2408,7 +2506,13 @@
         <w:t xml:space="preserve">Tiempo empleado: </w:t>
       </w:r>
       <w:r>
-        <w:t>15 min</w:t>
+        <w:t>1h</w:t>
+      </w:r>
+      <w:r>
+        <w:rPr>
+          <w:vertAlign w:val="superscript"/>
+        </w:rPr>
+        <w:t>*1</w:t>
       </w:r>
     </w:p>
     <w:p/>
@@ -2418,14 +2522,14 @@
           <w:b/>
           <w:bCs/>
         </w:rPr>
-        <w:t>Tarea 00</w:t>
+        <w:t>Tarea 0</w:t>
       </w:r>
       <w:r>
         <w:rPr>
           <w:b/>
           <w:bCs/>
         </w:rPr>
-        <w:t>7</w:t>
+        <w:t>14</w:t>
       </w:r>
       <w:r>
         <w:rPr>
@@ -2438,7 +2542,7 @@
         <w:t xml:space="preserve"> </w:t>
       </w:r>
       <w:r>
-        <w:t>Requisito Grupal 21</w:t>
+        <w:t>Revisar la entrega 1</w:t>
       </w:r>
     </w:p>
     <w:p>
@@ -2460,22 +2564,7 @@
         <w:t xml:space="preserve"> </w:t>
       </w:r>
       <w:r>
-        <w:t xml:space="preserve">Satisfacer el requisito grupal </w:t>
-      </w:r>
-      <w:r>
-        <w:t>21</w:t>
-      </w:r>
-      <w:r>
-        <w:t xml:space="preserve">, que se corresponde con </w:t>
-      </w:r>
-      <w:r>
-        <w:t xml:space="preserve">producir un informe sobre lo que </w:t>
-      </w:r>
-      <w:r>
-        <w:t>se sabía</w:t>
-      </w:r>
-      <w:r>
-        <w:t xml:space="preserve"> acerca de la arquitectura de un WIS antes de esta asignatura.</w:t>
+        <w:t>Revisar que la entrega 1 funcione bien una vez empaquetada y revisar que todas las tareas se han hecho correctamente, de forma que se satisfagan todos los requisitos.</w:t>
       </w:r>
     </w:p>
     <w:p>
@@ -2497,921 +2586,18 @@
         <w:t xml:space="preserve"> </w:t>
       </w:r>
       <w:r>
-        <w:t>Enrique Nicolae Barac Ploae (Developer)</w:t>
-      </w:r>
-    </w:p>
-    <w:p>
-      <w:pPr>
-        <w:pStyle w:val="Prrafodelista"/>
-        <w:numPr>
-          <w:ilvl w:val="0"/>
-          <w:numId w:val="1"/>
-        </w:numPr>
-      </w:pPr>
-      <w:r>
-        <w:rPr>
-          <w:b/>
-          <w:bCs/>
-        </w:rPr>
-        <w:t>Tiempo estimado:</w:t>
-      </w:r>
-      <w:r>
-        <w:t xml:space="preserve"> </w:t>
-      </w:r>
-      <w:r>
-        <w:t>30 min</w:t>
-      </w:r>
-    </w:p>
-    <w:p>
-      <w:pPr>
-        <w:pStyle w:val="Prrafodelista"/>
-        <w:numPr>
-          <w:ilvl w:val="0"/>
-          <w:numId w:val="1"/>
-        </w:numPr>
-      </w:pPr>
-      <w:r>
-        <w:rPr>
-          <w:b/>
-          <w:bCs/>
-        </w:rPr>
-        <w:t xml:space="preserve">Tiempo empleado: </w:t>
-      </w:r>
-      <w:r>
-        <w:t>1h : 30 min</w:t>
-      </w:r>
-    </w:p>
-    <w:p/>
-    <w:p>
-      <w:r>
-        <w:rPr>
-          <w:b/>
-          <w:bCs/>
-        </w:rPr>
-        <w:t>Tarea 00</w:t>
-      </w:r>
-      <w:r>
-        <w:rPr>
-          <w:b/>
-          <w:bCs/>
-        </w:rPr>
-        <w:t>8</w:t>
-      </w:r>
-      <w:r>
-        <w:rPr>
-          <w:b/>
-          <w:bCs/>
-        </w:rPr>
-        <w:t>:</w:t>
-      </w:r>
-      <w:r>
-        <w:t xml:space="preserve"> </w:t>
-      </w:r>
-      <w:r>
-        <w:t xml:space="preserve">Requisito Grupal </w:t>
-      </w:r>
-      <w:r>
-        <w:t>22</w:t>
-      </w:r>
-    </w:p>
-    <w:p>
-      <w:pPr>
-        <w:pStyle w:val="Prrafodelista"/>
-        <w:numPr>
-          <w:ilvl w:val="0"/>
-          <w:numId w:val="1"/>
-        </w:numPr>
-      </w:pPr>
-      <w:r>
-        <w:rPr>
-          <w:b/>
-          <w:bCs/>
-        </w:rPr>
-        <w:t>Descripción:</w:t>
-      </w:r>
-      <w:r>
-        <w:t xml:space="preserve"> </w:t>
-      </w:r>
-      <w:r>
-        <w:t xml:space="preserve">Satisfacer el requisito grupal </w:t>
-      </w:r>
-      <w:r>
-        <w:t>22</w:t>
-      </w:r>
-      <w:r>
-        <w:t xml:space="preserve">, que se corresponde con </w:t>
-      </w:r>
-      <w:r>
-        <w:t xml:space="preserve">producir un informe sobre lo que </w:t>
-      </w:r>
-      <w:r>
-        <w:t>se sabía</w:t>
-      </w:r>
-      <w:r>
-        <w:t xml:space="preserve"> acerca de las pruebas de un WIS antes de esta asignatura.</w:t>
-      </w:r>
-    </w:p>
-    <w:p>
-      <w:pPr>
-        <w:pStyle w:val="Prrafodelista"/>
-        <w:numPr>
-          <w:ilvl w:val="0"/>
-          <w:numId w:val="1"/>
-        </w:numPr>
-      </w:pPr>
-      <w:r>
-        <w:rPr>
-          <w:b/>
-          <w:bCs/>
-        </w:rPr>
-        <w:t>Persona asignada:</w:t>
-      </w:r>
-      <w:r>
-        <w:t xml:space="preserve"> </w:t>
-      </w:r>
-      <w:r>
-        <w:t>Marta de la Calle González (Developer)</w:t>
-      </w:r>
-    </w:p>
-    <w:p>
-      <w:pPr>
-        <w:pStyle w:val="Prrafodelista"/>
-        <w:numPr>
-          <w:ilvl w:val="0"/>
-          <w:numId w:val="1"/>
-        </w:numPr>
-      </w:pPr>
-      <w:r>
-        <w:rPr>
-          <w:b/>
-          <w:bCs/>
-        </w:rPr>
-        <w:t>Tiempo estimado:</w:t>
-      </w:r>
-      <w:r>
-        <w:t xml:space="preserve"> </w:t>
-      </w:r>
-      <w:r>
-        <w:t>30min</w:t>
-      </w:r>
-    </w:p>
-    <w:p>
-      <w:pPr>
-        <w:pStyle w:val="Prrafodelista"/>
-        <w:numPr>
-          <w:ilvl w:val="0"/>
-          <w:numId w:val="1"/>
-        </w:numPr>
-      </w:pPr>
-      <w:r>
-        <w:rPr>
-          <w:b/>
-          <w:bCs/>
-        </w:rPr>
-        <w:t xml:space="preserve">Tiempo empleado: </w:t>
-      </w:r>
-      <w:r>
-        <w:t>1h</w:t>
-      </w:r>
-    </w:p>
-    <w:p/>
-    <w:p>
-      <w:r>
-        <w:rPr>
-          <w:b/>
-          <w:bCs/>
-        </w:rPr>
-        <w:t>Tarea 0</w:t>
-      </w:r>
-      <w:r>
-        <w:rPr>
-          <w:b/>
-          <w:bCs/>
-        </w:rPr>
-        <w:t>09</w:t>
-      </w:r>
-      <w:r>
-        <w:rPr>
-          <w:b/>
-          <w:bCs/>
-        </w:rPr>
-        <w:t>:</w:t>
-      </w:r>
-      <w:r>
-        <w:t xml:space="preserve"> </w:t>
-      </w:r>
-      <w:r>
-        <w:t xml:space="preserve">Requisito Grupal </w:t>
-      </w:r>
-      <w:r>
-        <w:t>23</w:t>
-      </w:r>
-    </w:p>
-    <w:p>
-      <w:pPr>
-        <w:pStyle w:val="Prrafodelista"/>
-        <w:numPr>
-          <w:ilvl w:val="0"/>
-          <w:numId w:val="1"/>
-        </w:numPr>
-      </w:pPr>
-      <w:r>
-        <w:rPr>
-          <w:b/>
-          <w:bCs/>
-        </w:rPr>
-        <w:t>Descripción:</w:t>
-      </w:r>
-      <w:r>
-        <w:t xml:space="preserve"> </w:t>
-      </w:r>
-      <w:r>
-        <w:t xml:space="preserve">Satisfacer el requisito grupal </w:t>
-      </w:r>
-      <w:r>
-        <w:t>23</w:t>
-      </w:r>
-      <w:r>
-        <w:t xml:space="preserve">, que se corresponde con </w:t>
-      </w:r>
-      <w:r>
-        <w:t xml:space="preserve">producir un informe sobre cómo </w:t>
-      </w:r>
-      <w:r>
-        <w:t>se ha</w:t>
-      </w:r>
-      <w:r>
-        <w:t xml:space="preserve"> configurado tu entorno de desarrollo</w:t>
-      </w:r>
-      <w:r>
-        <w:t xml:space="preserve">, dejando claro </w:t>
-      </w:r>
-      <w:r>
-        <w:t>que se ha realizado dicha configuración</w:t>
-      </w:r>
-      <w:r>
-        <w:t>.</w:t>
-      </w:r>
-    </w:p>
-    <w:p>
-      <w:pPr>
-        <w:pStyle w:val="Prrafodelista"/>
-        <w:numPr>
-          <w:ilvl w:val="0"/>
-          <w:numId w:val="1"/>
-        </w:numPr>
-      </w:pPr>
-      <w:r>
-        <w:rPr>
-          <w:b/>
-          <w:bCs/>
-        </w:rPr>
-        <w:t>Persona asignada:</w:t>
-      </w:r>
-      <w:r>
-        <w:t xml:space="preserve"> </w:t>
-      </w:r>
-      <w:r>
-        <w:t>Manuel Alcaraz Zambrano (</w:t>
-      </w:r>
-      <w:r>
-        <w:t>Developer</w:t>
-      </w:r>
+        <w:t>Mario Benítez Galván</w:t>
+      </w:r>
+      <w:r>
+        <w:t xml:space="preserve"> (</w:t>
+      </w:r>
+      <w:proofErr w:type="spellStart"/>
+      <w:r>
+        <w:t>Tester</w:t>
+      </w:r>
+      <w:proofErr w:type="spellEnd"/>
       <w:r>
         <w:t>)</w:t>
-      </w:r>
-    </w:p>
-    <w:p>
-      <w:pPr>
-        <w:pStyle w:val="Prrafodelista"/>
-        <w:numPr>
-          <w:ilvl w:val="0"/>
-          <w:numId w:val="1"/>
-        </w:numPr>
-      </w:pPr>
-      <w:r>
-        <w:rPr>
-          <w:b/>
-          <w:bCs/>
-        </w:rPr>
-        <w:t>Tiempo estimado:</w:t>
-      </w:r>
-      <w:r>
-        <w:t xml:space="preserve"> </w:t>
-      </w:r>
-      <w:r>
-        <w:t>1h</w:t>
-      </w:r>
-    </w:p>
-    <w:p>
-      <w:pPr>
-        <w:pStyle w:val="Prrafodelista"/>
-        <w:numPr>
-          <w:ilvl w:val="0"/>
-          <w:numId w:val="1"/>
-        </w:numPr>
-      </w:pPr>
-      <w:r>
-        <w:rPr>
-          <w:b/>
-          <w:bCs/>
-        </w:rPr>
-        <w:t xml:space="preserve">Tiempo empleado: </w:t>
-      </w:r>
-      <w:r>
-        <w:t>2h</w:t>
-      </w:r>
-    </w:p>
-    <w:p/>
-    <w:p>
-      <w:r>
-        <w:rPr>
-          <w:b/>
-          <w:bCs/>
-        </w:rPr>
-        <w:t>Tarea 0</w:t>
-      </w:r>
-      <w:r>
-        <w:rPr>
-          <w:b/>
-          <w:bCs/>
-        </w:rPr>
-        <w:t>10</w:t>
-      </w:r>
-      <w:r>
-        <w:rPr>
-          <w:b/>
-          <w:bCs/>
-        </w:rPr>
-        <w:t>:</w:t>
-      </w:r>
-      <w:r>
-        <w:t xml:space="preserve"> </w:t>
-      </w:r>
-      <w:r>
-        <w:t xml:space="preserve">Requisito Grupal </w:t>
-      </w:r>
-      <w:r>
-        <w:t>36</w:t>
-      </w:r>
-      <w:r>
-        <w:t xml:space="preserve"> </w:t>
-      </w:r>
-    </w:p>
-    <w:p>
-      <w:pPr>
-        <w:pStyle w:val="Prrafodelista"/>
-        <w:numPr>
-          <w:ilvl w:val="0"/>
-          <w:numId w:val="1"/>
-        </w:numPr>
-      </w:pPr>
-      <w:r>
-        <w:rPr>
-          <w:b/>
-          <w:bCs/>
-        </w:rPr>
-        <w:t>Descripción:</w:t>
-      </w:r>
-      <w:r>
-        <w:t xml:space="preserve"> </w:t>
-      </w:r>
-      <w:r>
-        <w:t xml:space="preserve">Satisfacer el requisito grupal </w:t>
-      </w:r>
-      <w:r>
-        <w:t>36</w:t>
-      </w:r>
-      <w:r>
-        <w:t xml:space="preserve">, que se corresponde con </w:t>
-      </w:r>
-      <w:r>
-        <w:t>crear este reporte de análisis.</w:t>
-      </w:r>
-    </w:p>
-    <w:p>
-      <w:pPr>
-        <w:pStyle w:val="Prrafodelista"/>
-        <w:numPr>
-          <w:ilvl w:val="0"/>
-          <w:numId w:val="1"/>
-        </w:numPr>
-      </w:pPr>
-      <w:r>
-        <w:rPr>
-          <w:b/>
-          <w:bCs/>
-        </w:rPr>
-        <w:t>Persona asignada:</w:t>
-      </w:r>
-      <w:r>
-        <w:t xml:space="preserve"> </w:t>
-      </w:r>
-      <w:r>
-        <w:t>Mario Benítez Galván (Developer)</w:t>
-      </w:r>
-    </w:p>
-    <w:p>
-      <w:pPr>
-        <w:pStyle w:val="Prrafodelista"/>
-        <w:numPr>
-          <w:ilvl w:val="0"/>
-          <w:numId w:val="1"/>
-        </w:numPr>
-      </w:pPr>
-      <w:r>
-        <w:rPr>
-          <w:b/>
-          <w:bCs/>
-        </w:rPr>
-        <w:t>Tiempo estimado:</w:t>
-      </w:r>
-      <w:r>
-        <w:t xml:space="preserve"> </w:t>
-      </w:r>
-      <w:r>
-        <w:t>2</w:t>
-      </w:r>
-      <w:r>
-        <w:t>h</w:t>
-      </w:r>
-    </w:p>
-    <w:p>
-      <w:pPr>
-        <w:pStyle w:val="Prrafodelista"/>
-        <w:numPr>
-          <w:ilvl w:val="0"/>
-          <w:numId w:val="1"/>
-        </w:numPr>
-      </w:pPr>
-      <w:r>
-        <w:rPr>
-          <w:b/>
-          <w:bCs/>
-        </w:rPr>
-        <w:t xml:space="preserve">Tiempo empleado: </w:t>
-      </w:r>
-      <w:r>
-        <w:t>2h : 40min</w:t>
-      </w:r>
-    </w:p>
-    <w:p/>
-    <w:p>
-      <w:r>
-        <w:rPr>
-          <w:b/>
-          <w:bCs/>
-        </w:rPr>
-        <w:lastRenderedPageBreak/>
-        <w:t>Tarea 0</w:t>
-      </w:r>
-      <w:r>
-        <w:rPr>
-          <w:b/>
-          <w:bCs/>
-        </w:rPr>
-        <w:t>11</w:t>
-      </w:r>
-      <w:r>
-        <w:rPr>
-          <w:b/>
-          <w:bCs/>
-        </w:rPr>
-        <w:t>:</w:t>
-      </w:r>
-      <w:r>
-        <w:t xml:space="preserve"> </w:t>
-      </w:r>
-      <w:r>
-        <w:t xml:space="preserve">Requisito Grupal </w:t>
-      </w:r>
-      <w:r>
-        <w:t>37</w:t>
-      </w:r>
-      <w:r>
-        <w:t xml:space="preserve"> </w:t>
-      </w:r>
-    </w:p>
-    <w:p>
-      <w:pPr>
-        <w:pStyle w:val="Prrafodelista"/>
-        <w:numPr>
-          <w:ilvl w:val="0"/>
-          <w:numId w:val="1"/>
-        </w:numPr>
-      </w:pPr>
-      <w:r>
-        <w:rPr>
-          <w:b/>
-          <w:bCs/>
-        </w:rPr>
-        <w:t>Descripción:</w:t>
-      </w:r>
-      <w:r>
-        <w:t xml:space="preserve"> </w:t>
-      </w:r>
-      <w:r>
-        <w:t xml:space="preserve">Satisfacer el requisito grupal </w:t>
-      </w:r>
-      <w:r>
-        <w:t>37</w:t>
-      </w:r>
-      <w:r>
-        <w:t xml:space="preserve">, que se corresponde con </w:t>
-      </w:r>
-      <w:r>
-        <w:t>crear un reporte de análisis</w:t>
-      </w:r>
-      <w:r>
-        <w:t xml:space="preserve"> y progreso</w:t>
-      </w:r>
-      <w:r>
-        <w:t>.</w:t>
-      </w:r>
-    </w:p>
-    <w:p>
-      <w:pPr>
-        <w:pStyle w:val="Prrafodelista"/>
-        <w:numPr>
-          <w:ilvl w:val="0"/>
-          <w:numId w:val="1"/>
-        </w:numPr>
-      </w:pPr>
-      <w:r>
-        <w:rPr>
-          <w:b/>
-          <w:bCs/>
-        </w:rPr>
-        <w:t>Persona asignada:</w:t>
-      </w:r>
-      <w:r>
-        <w:t xml:space="preserve"> </w:t>
-      </w:r>
-      <w:r>
-        <w:t>Alejandro Soult Toscano (Manager)</w:t>
-      </w:r>
-    </w:p>
-    <w:p>
-      <w:pPr>
-        <w:pStyle w:val="Prrafodelista"/>
-        <w:numPr>
-          <w:ilvl w:val="0"/>
-          <w:numId w:val="1"/>
-        </w:numPr>
-      </w:pPr>
-      <w:r>
-        <w:rPr>
-          <w:b/>
-          <w:bCs/>
-        </w:rPr>
-        <w:t>Tiempo estimado:</w:t>
-      </w:r>
-      <w:r>
-        <w:t xml:space="preserve"> </w:t>
-      </w:r>
-      <w:r>
-        <w:t>3h</w:t>
-      </w:r>
-    </w:p>
-    <w:p>
-      <w:pPr>
-        <w:pStyle w:val="Prrafodelista"/>
-        <w:numPr>
-          <w:ilvl w:val="0"/>
-          <w:numId w:val="1"/>
-        </w:numPr>
-      </w:pPr>
-      <w:r>
-        <w:rPr>
-          <w:b/>
-          <w:bCs/>
-        </w:rPr>
-        <w:t xml:space="preserve">Tiempo empleado: </w:t>
-      </w:r>
-      <w:r>
-        <w:t>3h : 30min</w:t>
-      </w:r>
-    </w:p>
-    <w:p/>
-    <w:p>
-      <w:r>
-        <w:rPr>
-          <w:b/>
-          <w:bCs/>
-        </w:rPr>
-        <w:t>Tarea 0</w:t>
-      </w:r>
-      <w:r>
-        <w:rPr>
-          <w:b/>
-          <w:bCs/>
-        </w:rPr>
-        <w:t>12</w:t>
-      </w:r>
-      <w:r>
-        <w:rPr>
-          <w:b/>
-          <w:bCs/>
-        </w:rPr>
-        <w:t>:</w:t>
-      </w:r>
-      <w:r>
-        <w:t xml:space="preserve"> </w:t>
-      </w:r>
-      <w:r>
-        <w:t>Crear Chartering Report Entrega 1</w:t>
-      </w:r>
-    </w:p>
-    <w:p>
-      <w:pPr>
-        <w:pStyle w:val="Prrafodelista"/>
-        <w:numPr>
-          <w:ilvl w:val="0"/>
-          <w:numId w:val="1"/>
-        </w:numPr>
-      </w:pPr>
-      <w:r>
-        <w:rPr>
-          <w:b/>
-          <w:bCs/>
-        </w:rPr>
-        <w:t>Descripción:</w:t>
-      </w:r>
-      <w:r>
-        <w:t xml:space="preserve"> </w:t>
-      </w:r>
-      <w:r>
-        <w:t>Producir el documento de Chartering Report para la primera entrega</w:t>
-      </w:r>
-      <w:r>
-        <w:t>.</w:t>
-      </w:r>
-    </w:p>
-    <w:p>
-      <w:pPr>
-        <w:pStyle w:val="Prrafodelista"/>
-        <w:numPr>
-          <w:ilvl w:val="0"/>
-          <w:numId w:val="1"/>
-        </w:numPr>
-      </w:pPr>
-      <w:r>
-        <w:rPr>
-          <w:b/>
-          <w:bCs/>
-        </w:rPr>
-        <w:t>Persona asignada:</w:t>
-      </w:r>
-      <w:r>
-        <w:t xml:space="preserve"> </w:t>
-      </w:r>
-      <w:r>
-        <w:t>Alejandro Soult Toscano (Manager)</w:t>
-      </w:r>
-    </w:p>
-    <w:p>
-      <w:pPr>
-        <w:pStyle w:val="Prrafodelista"/>
-        <w:numPr>
-          <w:ilvl w:val="0"/>
-          <w:numId w:val="1"/>
-        </w:numPr>
-      </w:pPr>
-      <w:r>
-        <w:rPr>
-          <w:b/>
-          <w:bCs/>
-        </w:rPr>
-        <w:t>Tiempo estimado:</w:t>
-      </w:r>
-      <w:r>
-        <w:t xml:space="preserve"> </w:t>
-      </w:r>
-      <w:r>
-        <w:t>2h</w:t>
-      </w:r>
-    </w:p>
-    <w:p>
-      <w:pPr>
-        <w:pStyle w:val="Prrafodelista"/>
-        <w:numPr>
-          <w:ilvl w:val="0"/>
-          <w:numId w:val="1"/>
-        </w:numPr>
-      </w:pPr>
-      <w:r>
-        <w:rPr>
-          <w:b/>
-          <w:bCs/>
-        </w:rPr>
-        <w:t xml:space="preserve">Tiempo empleado: </w:t>
-      </w:r>
-      <w:r>
-        <w:t>2h</w:t>
-      </w:r>
-    </w:p>
-    <w:p/>
-    <w:p>
-      <w:r>
-        <w:rPr>
-          <w:b/>
-          <w:bCs/>
-        </w:rPr>
-        <w:t>Tarea 0</w:t>
-      </w:r>
-      <w:r>
-        <w:rPr>
-          <w:b/>
-          <w:bCs/>
-        </w:rPr>
-        <w:t>13</w:t>
-      </w:r>
-      <w:r>
-        <w:rPr>
-          <w:b/>
-          <w:bCs/>
-        </w:rPr>
-        <w:t>:</w:t>
-      </w:r>
-      <w:r>
-        <w:t xml:space="preserve"> </w:t>
-      </w:r>
-      <w:r>
-        <w:t>Empaquetar y subir entregables</w:t>
-      </w:r>
-    </w:p>
-    <w:p>
-      <w:pPr>
-        <w:pStyle w:val="Prrafodelista"/>
-        <w:numPr>
-          <w:ilvl w:val="0"/>
-          <w:numId w:val="1"/>
-        </w:numPr>
-      </w:pPr>
-      <w:r>
-        <w:rPr>
-          <w:b/>
-          <w:bCs/>
-        </w:rPr>
-        <w:t>Descripción:</w:t>
-      </w:r>
-      <w:r>
-        <w:t xml:space="preserve"> </w:t>
-      </w:r>
-      <w:r>
-        <w:t>Empaquetar el proyecto y otros archivos asociados y subirlos a consigna</w:t>
-      </w:r>
-      <w:r>
-        <w:t>.</w:t>
-      </w:r>
-    </w:p>
-    <w:p>
-      <w:pPr>
-        <w:pStyle w:val="Prrafodelista"/>
-        <w:numPr>
-          <w:ilvl w:val="0"/>
-          <w:numId w:val="1"/>
-        </w:numPr>
-      </w:pPr>
-      <w:r>
-        <w:rPr>
-          <w:b/>
-          <w:bCs/>
-        </w:rPr>
-        <w:t>Persona asignada:</w:t>
-      </w:r>
-      <w:r>
-        <w:t xml:space="preserve"> </w:t>
-      </w:r>
-      <w:r>
-        <w:t>Enrique Nicolae B</w:t>
-      </w:r>
-      <w:r>
-        <w:t>arac Ploae (Operator)</w:t>
-      </w:r>
-    </w:p>
-    <w:p>
-      <w:pPr>
-        <w:pStyle w:val="Prrafodelista"/>
-        <w:numPr>
-          <w:ilvl w:val="0"/>
-          <w:numId w:val="1"/>
-        </w:numPr>
-      </w:pPr>
-      <w:r>
-        <w:rPr>
-          <w:b/>
-          <w:bCs/>
-        </w:rPr>
-        <w:t>Tiempo estimado:</w:t>
-      </w:r>
-      <w:r>
-        <w:t xml:space="preserve"> </w:t>
-      </w:r>
-      <w:r>
-        <w:t xml:space="preserve">30 </w:t>
-      </w:r>
-      <w:r>
-        <w:t>min</w:t>
-      </w:r>
-    </w:p>
-    <w:p>
-      <w:pPr>
-        <w:pStyle w:val="Prrafodelista"/>
-        <w:numPr>
-          <w:ilvl w:val="0"/>
-          <w:numId w:val="1"/>
-        </w:numPr>
-      </w:pPr>
-      <w:r>
-        <w:rPr>
-          <w:b/>
-          <w:bCs/>
-        </w:rPr>
-        <w:t xml:space="preserve">Tiempo empleado: </w:t>
-      </w:r>
-      <w:r>
-        <w:t>1h</w:t>
-      </w:r>
-      <w:r>
-        <w:rPr>
-          <w:vertAlign w:val="superscript"/>
-        </w:rPr>
-        <w:t>*1</w:t>
-      </w:r>
-    </w:p>
-    <w:p/>
-    <w:p>
-      <w:r>
-        <w:rPr>
-          <w:b/>
-          <w:bCs/>
-        </w:rPr>
-        <w:t>Tarea 0</w:t>
-      </w:r>
-      <w:r>
-        <w:rPr>
-          <w:b/>
-          <w:bCs/>
-        </w:rPr>
-        <w:t>14</w:t>
-      </w:r>
-      <w:r>
-        <w:rPr>
-          <w:b/>
-          <w:bCs/>
-        </w:rPr>
-        <w:t>:</w:t>
-      </w:r>
-      <w:r>
-        <w:t xml:space="preserve"> </w:t>
-      </w:r>
-      <w:r>
-        <w:t>Revisar la entrega 1</w:t>
-      </w:r>
-    </w:p>
-    <w:p>
-      <w:pPr>
-        <w:pStyle w:val="Prrafodelista"/>
-        <w:numPr>
-          <w:ilvl w:val="0"/>
-          <w:numId w:val="1"/>
-        </w:numPr>
-      </w:pPr>
-      <w:r>
-        <w:rPr>
-          <w:b/>
-          <w:bCs/>
-        </w:rPr>
-        <w:t>Descripción:</w:t>
-      </w:r>
-      <w:r>
-        <w:t xml:space="preserve"> </w:t>
-      </w:r>
-      <w:r>
-        <w:t>Revisar que la entrega 1 funcione bien una vez empaquetada y revisar que todas las tareas se han hecho correctamente, de forma que se satisfagan todos los requisitos.</w:t>
-      </w:r>
-    </w:p>
-    <w:p>
-      <w:pPr>
-        <w:pStyle w:val="Prrafodelista"/>
-        <w:numPr>
-          <w:ilvl w:val="0"/>
-          <w:numId w:val="1"/>
-        </w:numPr>
-      </w:pPr>
-      <w:r>
-        <w:rPr>
-          <w:b/>
-          <w:bCs/>
-        </w:rPr>
-        <w:t>Persona asignada:</w:t>
-      </w:r>
-      <w:r>
-        <w:t xml:space="preserve"> </w:t>
-      </w:r>
-      <w:r>
-        <w:t>Alejandro Soult Toscano (Tester)</w:t>
       </w:r>
     </w:p>
     <w:p>
@@ -3626,66 +2812,6 @@
           </mc:Fallback>
         </mc:AlternateContent>
       </w:r>
-      <w:r>
-        <w:rPr>
-          <w:noProof/>
-        </w:rPr>
-        <w:drawing>
-          <wp:anchor distT="0" distB="0" distL="114300" distR="114300" simplePos="0" relativeHeight="251658240" behindDoc="0" locked="0" layoutInCell="1" allowOverlap="1" wp14:anchorId="74D6F96A" wp14:editId="08F33523">
-            <wp:simplePos x="0" y="0"/>
-            <wp:positionH relativeFrom="margin">
-              <wp:posOffset>-605610</wp:posOffset>
-            </wp:positionH>
-            <wp:positionV relativeFrom="paragraph">
-              <wp:posOffset>-433848</wp:posOffset>
-            </wp:positionV>
-            <wp:extent cx="6435306" cy="3053279"/>
-            <wp:effectExtent l="0" t="0" r="3810" b="0"/>
-            <wp:wrapNone/>
-            <wp:docPr id="545790989" name="Imagen 1" descr="Captura de pantalla de computadora&#10;&#10;El contenido generado por IA puede ser incorrecto."/>
-            <wp:cNvGraphicFramePr>
-              <a:graphicFrameLocks xmlns:a="http://schemas.openxmlformats.org/drawingml/2006/main" noChangeAspect="1"/>
-            </wp:cNvGraphicFramePr>
-            <a:graphic xmlns:a="http://schemas.openxmlformats.org/drawingml/2006/main">
-              <a:graphicData uri="http://schemas.openxmlformats.org/drawingml/2006/picture">
-                <pic:pic xmlns:pic="http://schemas.openxmlformats.org/drawingml/2006/picture">
-                  <pic:nvPicPr>
-                    <pic:cNvPr id="545790989" name="Imagen 1" descr="Captura de pantalla de computadora&#10;&#10;El contenido generado por IA puede ser incorrecto."/>
-                    <pic:cNvPicPr/>
-                  </pic:nvPicPr>
-                  <pic:blipFill>
-                    <a:blip r:embed="rId12" cstate="print">
-                      <a:extLst>
-                        <a:ext uri="{28A0092B-C50C-407E-A947-70E740481C1C}">
-                          <a14:useLocalDpi xmlns:a14="http://schemas.microsoft.com/office/drawing/2010/main" val="0"/>
-                        </a:ext>
-                      </a:extLst>
-                    </a:blip>
-                    <a:stretch>
-                      <a:fillRect/>
-                    </a:stretch>
-                  </pic:blipFill>
-                  <pic:spPr>
-                    <a:xfrm>
-                      <a:off x="0" y="0"/>
-                      <a:ext cx="6435306" cy="3053279"/>
-                    </a:xfrm>
-                    <a:prstGeom prst="rect">
-                      <a:avLst/>
-                    </a:prstGeom>
-                  </pic:spPr>
-                </pic:pic>
-              </a:graphicData>
-            </a:graphic>
-            <wp14:sizeRelH relativeFrom="margin">
-              <wp14:pctWidth>0</wp14:pctWidth>
-            </wp14:sizeRelH>
-            <wp14:sizeRelV relativeFrom="margin">
-              <wp14:pctHeight>0</wp14:pctHeight>
-            </wp14:sizeRelV>
-          </wp:anchor>
-        </w:drawing>
-      </w:r>
     </w:p>
     <w:p/>
     <w:p/>
@@ -3836,70 +2962,10 @@
         <w:rPr>
           <w:noProof/>
         </w:rPr>
-        <w:drawing>
-          <wp:anchor distT="0" distB="0" distL="114300" distR="114300" simplePos="0" relativeHeight="251658245" behindDoc="0" locked="0" layoutInCell="1" allowOverlap="1" wp14:anchorId="2FBE6388" wp14:editId="4C277485">
-            <wp:simplePos x="0" y="0"/>
-            <wp:positionH relativeFrom="column">
-              <wp:posOffset>-594360</wp:posOffset>
-            </wp:positionH>
-            <wp:positionV relativeFrom="paragraph">
-              <wp:posOffset>5006340</wp:posOffset>
-            </wp:positionV>
-            <wp:extent cx="6255334" cy="2990850"/>
-            <wp:effectExtent l="0" t="0" r="0" b="0"/>
-            <wp:wrapNone/>
-            <wp:docPr id="1317062246" name="Imagen 1" descr="Captura de pantalla de computadora&#10;&#10;El contenido generado por IA puede ser incorrecto."/>
-            <wp:cNvGraphicFramePr>
-              <a:graphicFrameLocks xmlns:a="http://schemas.openxmlformats.org/drawingml/2006/main" noChangeAspect="1"/>
-            </wp:cNvGraphicFramePr>
-            <a:graphic xmlns:a="http://schemas.openxmlformats.org/drawingml/2006/main">
-              <a:graphicData uri="http://schemas.openxmlformats.org/drawingml/2006/picture">
-                <pic:pic xmlns:pic="http://schemas.openxmlformats.org/drawingml/2006/picture">
-                  <pic:nvPicPr>
-                    <pic:cNvPr id="1317062246" name="Imagen 1" descr="Captura de pantalla de computadora&#10;&#10;El contenido generado por IA puede ser incorrecto."/>
-                    <pic:cNvPicPr/>
-                  </pic:nvPicPr>
-                  <pic:blipFill>
-                    <a:blip r:embed="rId13" cstate="print">
-                      <a:extLst>
-                        <a:ext uri="{28A0092B-C50C-407E-A947-70E740481C1C}">
-                          <a14:useLocalDpi xmlns:a14="http://schemas.microsoft.com/office/drawing/2010/main" val="0"/>
-                        </a:ext>
-                      </a:extLst>
-                    </a:blip>
-                    <a:stretch>
-                      <a:fillRect/>
-                    </a:stretch>
-                  </pic:blipFill>
-                  <pic:spPr>
-                    <a:xfrm>
-                      <a:off x="0" y="0"/>
-                      <a:ext cx="6255334" cy="2990850"/>
-                    </a:xfrm>
-                    <a:prstGeom prst="rect">
-                      <a:avLst/>
-                    </a:prstGeom>
-                  </pic:spPr>
-                </pic:pic>
-              </a:graphicData>
-            </a:graphic>
-            <wp14:sizeRelH relativeFrom="margin">
-              <wp14:pctWidth>0</wp14:pctWidth>
-            </wp14:sizeRelH>
-            <wp14:sizeRelV relativeFrom="margin">
-              <wp14:pctHeight>0</wp14:pctHeight>
-            </wp14:sizeRelV>
-          </wp:anchor>
-        </w:drawing>
-      </w:r>
-      <w:r>
-        <w:rPr>
-          <w:noProof/>
-        </w:rPr>
         <mc:AlternateContent>
           <mc:Choice Requires="wps">
             <w:drawing>
-              <wp:anchor distT="0" distB="0" distL="114300" distR="114300" simplePos="0" relativeHeight="251658243" behindDoc="0" locked="0" layoutInCell="1" allowOverlap="1" wp14:anchorId="24589605" wp14:editId="3DD91DE9">
+              <wp:anchor distT="0" distB="0" distL="114300" distR="114300" simplePos="0" relativeHeight="251658243" behindDoc="0" locked="0" layoutInCell="1" allowOverlap="1" wp14:anchorId="24589605" wp14:editId="695BFEB4">
                 <wp:simplePos x="0" y="0"/>
                 <wp:positionH relativeFrom="column">
                   <wp:posOffset>-603885</wp:posOffset>
@@ -4010,66 +3076,6 @@
         </mc:AlternateContent>
       </w:r>
       <w:r>
-        <w:rPr>
-          <w:noProof/>
-        </w:rPr>
-        <w:drawing>
-          <wp:anchor distT="0" distB="0" distL="114300" distR="114300" simplePos="0" relativeHeight="251658241" behindDoc="0" locked="0" layoutInCell="1" allowOverlap="1" wp14:anchorId="7A291F91" wp14:editId="1A550EDA">
-            <wp:simplePos x="0" y="0"/>
-            <wp:positionH relativeFrom="column">
-              <wp:posOffset>-603885</wp:posOffset>
-            </wp:positionH>
-            <wp:positionV relativeFrom="paragraph">
-              <wp:posOffset>1838276</wp:posOffset>
-            </wp:positionV>
-            <wp:extent cx="6402468" cy="2924175"/>
-            <wp:effectExtent l="0" t="0" r="0" b="0"/>
-            <wp:wrapNone/>
-            <wp:docPr id="1291182091" name="Imagen 1" descr="Captura de pantalla de un videojuego&#10;&#10;El contenido generado por IA puede ser incorrecto."/>
-            <wp:cNvGraphicFramePr>
-              <a:graphicFrameLocks xmlns:a="http://schemas.openxmlformats.org/drawingml/2006/main" noChangeAspect="1"/>
-            </wp:cNvGraphicFramePr>
-            <a:graphic xmlns:a="http://schemas.openxmlformats.org/drawingml/2006/main">
-              <a:graphicData uri="http://schemas.openxmlformats.org/drawingml/2006/picture">
-                <pic:pic xmlns:pic="http://schemas.openxmlformats.org/drawingml/2006/picture">
-                  <pic:nvPicPr>
-                    <pic:cNvPr id="1291182091" name="Imagen 1" descr="Captura de pantalla de un videojuego&#10;&#10;El contenido generado por IA puede ser incorrecto."/>
-                    <pic:cNvPicPr/>
-                  </pic:nvPicPr>
-                  <pic:blipFill>
-                    <a:blip r:embed="rId14" cstate="print">
-                      <a:extLst>
-                        <a:ext uri="{28A0092B-C50C-407E-A947-70E740481C1C}">
-                          <a14:useLocalDpi xmlns:a14="http://schemas.microsoft.com/office/drawing/2010/main" val="0"/>
-                        </a:ext>
-                      </a:extLst>
-                    </a:blip>
-                    <a:stretch>
-                      <a:fillRect/>
-                    </a:stretch>
-                  </pic:blipFill>
-                  <pic:spPr>
-                    <a:xfrm>
-                      <a:off x="0" y="0"/>
-                      <a:ext cx="6402468" cy="2924175"/>
-                    </a:xfrm>
-                    <a:prstGeom prst="rect">
-                      <a:avLst/>
-                    </a:prstGeom>
-                  </pic:spPr>
-                </pic:pic>
-              </a:graphicData>
-            </a:graphic>
-            <wp14:sizeRelH relativeFrom="margin">
-              <wp14:pctWidth>0</wp14:pctWidth>
-            </wp14:sizeRelH>
-            <wp14:sizeRelV relativeFrom="margin">
-              <wp14:pctHeight>0</wp14:pctHeight>
-            </wp14:sizeRelV>
-          </wp:anchor>
-        </w:drawing>
-      </w:r>
-      <w:r>
         <w:br w:type="page"/>
       </w:r>
     </w:p>
@@ -4310,7 +3316,7 @@
               <w:jc w:val="center"/>
             </w:pPr>
             <w:r>
-              <w:t>Alejandro</w:t>
+              <w:t>Mario</w:t>
             </w:r>
           </w:p>
         </w:tc>
@@ -4338,7 +3344,7 @@
               <w:jc w:val="center"/>
             </w:pPr>
             <w:r>
-              <w:t>7h : 5min</w:t>
+              <w:t>2h : 10min</w:t>
             </w:r>
           </w:p>
         </w:tc>
@@ -4352,7 +3358,7 @@
               <w:jc w:val="center"/>
             </w:pPr>
             <w:r>
-              <w:t>212.5€</w:t>
+              <w:t>65€</w:t>
             </w:r>
           </w:p>
         </w:tc>
@@ -4366,7 +3372,7 @@
               <w:jc w:val="center"/>
             </w:pPr>
             <w:r>
-              <w:t>9h : 35min</w:t>
+              <w:t>2h : 55min</w:t>
             </w:r>
           </w:p>
         </w:tc>
@@ -4380,7 +3386,7 @@
               <w:jc w:val="center"/>
             </w:pPr>
             <w:r>
-              <w:t>287.5€</w:t>
+              <w:t>87.5€</w:t>
             </w:r>
           </w:p>
         </w:tc>
@@ -4394,37 +3400,13 @@
               <w:jc w:val="both"/>
             </w:pPr>
             <w:r>
-              <w:t>Según los indicadores de rendimiento en el Chartering Report, he podido satisfacer todos los requisitos</w:t>
-            </w:r>
-            <w:r>
-              <w:t xml:space="preserve"> y</w:t>
-            </w:r>
-            <w:r>
-              <w:t xml:space="preserve"> he realizado </w:t>
-            </w:r>
-            <w:r>
-              <w:t xml:space="preserve">todas </w:t>
-            </w:r>
-            <w:r>
-              <w:t>las tareas en una seman</w:t>
-            </w:r>
-            <w:r>
-              <w:t>a, aunque</w:t>
-            </w:r>
-            <w:r>
-              <w:t xml:space="preserve"> he completado la última tarea </w:t>
-            </w:r>
-            <w:r>
-              <w:t>el propio</w:t>
-            </w:r>
-            <w:r>
-              <w:t xml:space="preserve"> día antes de la entrega</w:t>
-            </w:r>
-            <w:r>
-              <w:t>. Aun así,</w:t>
-            </w:r>
-            <w:r>
-              <w:t xml:space="preserve"> considero que he realizado un buen trabajo.</w:t>
+              <w:t xml:space="preserve">Siguiendo los criterios de evaluación definidos en el Chartering Report, he satisfecho todos los requisitos de la entrega, he realizado </w:t>
+            </w:r>
+            <w:r>
+              <w:t xml:space="preserve">más de una tarea y he terminado las tareas el día de antes de la entrega. Por ello </w:t>
+            </w:r>
+            <w:r>
+              <w:t>cumplo todos los criterios y considero mi trabajo bien hecho.</w:t>
             </w:r>
           </w:p>
         </w:tc>
@@ -4443,7 +3425,7 @@
               <w:jc w:val="center"/>
             </w:pPr>
             <w:r>
-              <w:t>Mario</w:t>
+              <w:t>Enrique</w:t>
             </w:r>
           </w:p>
         </w:tc>
@@ -4457,7 +3439,10 @@
               <w:jc w:val="center"/>
             </w:pPr>
             <w:r>
-              <w:t>30€</w:t>
+              <w:t>3</w:t>
+            </w:r>
+            <w:r>
+              <w:t>0€</w:t>
             </w:r>
           </w:p>
         </w:tc>
@@ -4471,7 +3456,7 @@
               <w:jc w:val="center"/>
             </w:pPr>
             <w:r>
-              <w:t>2h : 10min</w:t>
+              <w:t>1h</w:t>
             </w:r>
           </w:p>
         </w:tc>
@@ -4485,7 +3470,7 @@
               <w:jc w:val="center"/>
             </w:pPr>
             <w:r>
-              <w:t>65€</w:t>
+              <w:t>20€</w:t>
             </w:r>
           </w:p>
         </w:tc>
@@ -4499,7 +3484,7 @@
               <w:jc w:val="center"/>
             </w:pPr>
             <w:r>
-              <w:t>2h : 55min</w:t>
+              <w:t>2h : 30min</w:t>
             </w:r>
           </w:p>
         </w:tc>
@@ -4513,7 +3498,7 @@
               <w:jc w:val="center"/>
             </w:pPr>
             <w:r>
-              <w:t>87.5€</w:t>
+              <w:t>20€</w:t>
             </w:r>
           </w:p>
         </w:tc>
@@ -4527,115 +3512,6 @@
               <w:jc w:val="both"/>
             </w:pPr>
             <w:r>
-              <w:t xml:space="preserve">Siguiendo los criterios de evaluación definidos en el Chartering Report, he satisfecho todos los requisitos de la entrega, he realizado </w:t>
-            </w:r>
-            <w:r>
-              <w:t xml:space="preserve">más de una tarea y he terminado las tareas el día de antes de la entrega. Por ello </w:t>
-            </w:r>
-            <w:r>
-              <w:t>cumplo todos los criterios y considero mi trabajo bien hecho.</w:t>
-            </w:r>
-          </w:p>
-        </w:tc>
-      </w:tr>
-      <w:tr>
-        <w:trPr>
-          <w:trHeight w:val="1611"/>
-        </w:trPr>
-        <w:tc>
-          <w:tcPr>
-            <w:tcW w:w="1135" w:type="dxa"/>
-            <w:vAlign w:val="center"/>
-          </w:tcPr>
-          <w:p>
-            <w:pPr>
-              <w:jc w:val="center"/>
-            </w:pPr>
-            <w:r>
-              <w:t>Enrique</w:t>
-            </w:r>
-          </w:p>
-        </w:tc>
-        <w:tc>
-          <w:tcPr>
-            <w:tcW w:w="992" w:type="dxa"/>
-            <w:vAlign w:val="center"/>
-          </w:tcPr>
-          <w:p>
-            <w:pPr>
-              <w:jc w:val="center"/>
-            </w:pPr>
-            <w:r>
-              <w:t>20€</w:t>
-            </w:r>
-          </w:p>
-        </w:tc>
-        <w:tc>
-          <w:tcPr>
-            <w:tcW w:w="1276" w:type="dxa"/>
-            <w:vAlign w:val="center"/>
-          </w:tcPr>
-          <w:p>
-            <w:pPr>
-              <w:jc w:val="center"/>
-            </w:pPr>
-            <w:r>
-              <w:t>1h</w:t>
-            </w:r>
-          </w:p>
-        </w:tc>
-        <w:tc>
-          <w:tcPr>
-            <w:tcW w:w="1276" w:type="dxa"/>
-            <w:vAlign w:val="center"/>
-          </w:tcPr>
-          <w:p>
-            <w:pPr>
-              <w:jc w:val="center"/>
-            </w:pPr>
-            <w:r>
-              <w:t>20€</w:t>
-            </w:r>
-          </w:p>
-        </w:tc>
-        <w:tc>
-          <w:tcPr>
-            <w:tcW w:w="992" w:type="dxa"/>
-            <w:vAlign w:val="center"/>
-          </w:tcPr>
-          <w:p>
-            <w:pPr>
-              <w:jc w:val="center"/>
-            </w:pPr>
-            <w:r>
-              <w:t>2h : 30min</w:t>
-            </w:r>
-          </w:p>
-        </w:tc>
-        <w:tc>
-          <w:tcPr>
-            <w:tcW w:w="992" w:type="dxa"/>
-            <w:vAlign w:val="center"/>
-          </w:tcPr>
-          <w:p>
-            <w:pPr>
-              <w:jc w:val="center"/>
-            </w:pPr>
-            <w:r>
-              <w:t>20€</w:t>
-            </w:r>
-          </w:p>
-        </w:tc>
-        <w:tc>
-          <w:tcPr>
-            <w:tcW w:w="3686" w:type="dxa"/>
-            <w:vAlign w:val="center"/>
-          </w:tcPr>
-          <w:p>
-            <w:pPr>
-              <w:jc w:val="both"/>
-            </w:pPr>
-            <w:r>
               <w:t xml:space="preserve">Según los indicadores de rendimiento establecidos en el Chartering Report, he cumplido con todos los requisitos y completado </w:t>
             </w:r>
             <w:r>
@@ -4649,230 +3525,6 @@
             </w:r>
             <w:r>
               <w:t>, considero que mi desempeño ha sido adecuado.</w:t>
-            </w:r>
-          </w:p>
-        </w:tc>
-      </w:tr>
-      <w:tr>
-        <w:trPr>
-          <w:trHeight w:val="1611"/>
-        </w:trPr>
-        <w:tc>
-          <w:tcPr>
-            <w:tcW w:w="1135" w:type="dxa"/>
-            <w:vAlign w:val="center"/>
-          </w:tcPr>
-          <w:p>
-            <w:pPr>
-              <w:jc w:val="center"/>
-            </w:pPr>
-            <w:r>
-              <w:t>Marta</w:t>
-            </w:r>
-          </w:p>
-        </w:tc>
-        <w:tc>
-          <w:tcPr>
-            <w:tcW w:w="992" w:type="dxa"/>
-            <w:vAlign w:val="center"/>
-          </w:tcPr>
-          <w:p>
-            <w:pPr>
-              <w:jc w:val="center"/>
-            </w:pPr>
-            <w:r>
-              <w:t>20€</w:t>
-            </w:r>
-          </w:p>
-        </w:tc>
-        <w:tc>
-          <w:tcPr>
-            <w:tcW w:w="1276" w:type="dxa"/>
-            <w:vAlign w:val="center"/>
-          </w:tcPr>
-          <w:p>
-            <w:pPr>
-              <w:jc w:val="center"/>
-            </w:pPr>
-            <w:r>
-              <w:t>30 min</w:t>
-            </w:r>
-          </w:p>
-        </w:tc>
-        <w:tc>
-          <w:tcPr>
-            <w:tcW w:w="1276" w:type="dxa"/>
-            <w:vAlign w:val="center"/>
-          </w:tcPr>
-          <w:p>
-            <w:pPr>
-              <w:jc w:val="center"/>
-            </w:pPr>
-            <w:r>
-              <w:t>10€</w:t>
-            </w:r>
-          </w:p>
-        </w:tc>
-        <w:tc>
-          <w:tcPr>
-            <w:tcW w:w="992" w:type="dxa"/>
-            <w:vAlign w:val="center"/>
-          </w:tcPr>
-          <w:p>
-            <w:pPr>
-              <w:jc w:val="center"/>
-            </w:pPr>
-            <w:r>
-              <w:t>1h</w:t>
-            </w:r>
-          </w:p>
-        </w:tc>
-        <w:tc>
-          <w:tcPr>
-            <w:tcW w:w="992" w:type="dxa"/>
-            <w:vAlign w:val="center"/>
-          </w:tcPr>
-          <w:p>
-            <w:pPr>
-              <w:jc w:val="center"/>
-            </w:pPr>
-            <w:r>
-              <w:t>2</w:t>
-            </w:r>
-            <w:r>
-              <w:t>0€</w:t>
-            </w:r>
-          </w:p>
-        </w:tc>
-        <w:tc>
-          <w:tcPr>
-            <w:tcW w:w="3686" w:type="dxa"/>
-            <w:vAlign w:val="center"/>
-          </w:tcPr>
-          <w:p>
-            <w:pPr>
-              <w:jc w:val="both"/>
-            </w:pPr>
-            <w:r>
-              <w:t>Según los indicadores de rendimiento en el Chartering report, al realizar todos los requisitos obligatorios, y dando un total de 3 tareas en la semana siendo terminadas con más de un día de margen hasta la entrega, he satisfecho todos.</w:t>
-            </w:r>
-          </w:p>
-        </w:tc>
-      </w:tr>
-      <w:tr>
-        <w:trPr>
-          <w:trHeight w:val="1611"/>
-        </w:trPr>
-        <w:tc>
-          <w:tcPr>
-            <w:tcW w:w="1135" w:type="dxa"/>
-            <w:vAlign w:val="center"/>
-          </w:tcPr>
-          <w:p>
-            <w:pPr>
-              <w:jc w:val="center"/>
-            </w:pPr>
-            <w:r>
-              <w:t>Manuel</w:t>
-            </w:r>
-          </w:p>
-        </w:tc>
-        <w:tc>
-          <w:tcPr>
-            <w:tcW w:w="992" w:type="dxa"/>
-            <w:vAlign w:val="center"/>
-          </w:tcPr>
-          <w:p>
-            <w:pPr>
-              <w:jc w:val="center"/>
-            </w:pPr>
-            <w:r>
-              <w:t>20€</w:t>
-            </w:r>
-          </w:p>
-        </w:tc>
-        <w:tc>
-          <w:tcPr>
-            <w:tcW w:w="1276" w:type="dxa"/>
-            <w:vAlign w:val="center"/>
-          </w:tcPr>
-          <w:p>
-            <w:pPr>
-              <w:jc w:val="center"/>
-            </w:pPr>
-            <w:r>
-              <w:t>1h</w:t>
-            </w:r>
-          </w:p>
-        </w:tc>
-        <w:tc>
-          <w:tcPr>
-            <w:tcW w:w="1276" w:type="dxa"/>
-            <w:vAlign w:val="center"/>
-          </w:tcPr>
-          <w:p>
-            <w:pPr>
-              <w:jc w:val="center"/>
-            </w:pPr>
-            <w:r>
-              <w:t>20€</w:t>
-            </w:r>
-          </w:p>
-        </w:tc>
-        <w:tc>
-          <w:tcPr>
-            <w:tcW w:w="992" w:type="dxa"/>
-            <w:vAlign w:val="center"/>
-          </w:tcPr>
-          <w:p>
-            <w:pPr>
-              <w:jc w:val="center"/>
-            </w:pPr>
-            <w:r>
-              <w:t>2h</w:t>
-            </w:r>
-          </w:p>
-        </w:tc>
-        <w:tc>
-          <w:tcPr>
-            <w:tcW w:w="992" w:type="dxa"/>
-            <w:vAlign w:val="center"/>
-          </w:tcPr>
-          <w:p>
-            <w:pPr>
-              <w:jc w:val="center"/>
-            </w:pPr>
-            <w:r>
-              <w:t>4</w:t>
-            </w:r>
-            <w:r>
-              <w:t>0€</w:t>
-            </w:r>
-          </w:p>
-        </w:tc>
-        <w:tc>
-          <w:tcPr>
-            <w:tcW w:w="3686" w:type="dxa"/>
-            <w:vAlign w:val="center"/>
-          </w:tcPr>
-          <w:p>
-            <w:pPr>
-              <w:jc w:val="both"/>
-            </w:pPr>
-            <w:r>
-              <w:t xml:space="preserve">Según los indicadores de rendimiento en el Chartering Report, he podido satisfacer todos los requisitos y he realizado </w:t>
-            </w:r>
-            <w:r>
-              <w:t>una</w:t>
-            </w:r>
-            <w:r>
-              <w:t xml:space="preserve"> tarea en una semana, aunque </w:t>
-            </w:r>
-            <w:r>
-              <w:t xml:space="preserve">la </w:t>
-            </w:r>
-            <w:r>
-              <w:t>he completado el propio día de la entrega.</w:t>
             </w:r>
           </w:p>
         </w:tc>
@@ -5021,7 +3673,7 @@
           <w:iCs/>
         </w:rPr>
       </w:pPr>
-      <w:hyperlink r:id="rId15" w:history="1">
+      <w:hyperlink r:id="rId12" w:history="1">
         <w:r>
           <w:rPr>
             <w:rStyle w:val="Hipervnculo"/>
@@ -5079,7 +3731,7 @@
       </w:r>
     </w:p>
     <w:sectPr>
-      <w:footerReference w:type="default" r:id="rId16"/>
+      <w:footerReference w:type="default" r:id="rId13"/>
       <w:pgSz w:w="11906" w:h="16838"/>
       <w:pgMar w:top="1417" w:right="1701" w:bottom="1417" w:left="1701" w:header="708" w:footer="708" w:gutter="0"/>
       <w:pgNumType w:start="0"/>
@@ -6242,6 +4894,7 @@
   <w:style w:type="character" w:default="1" w:styleId="Fuentedeprrafopredeter">
     <w:name w:val="Default Paragraph Font"/>
     <w:uiPriority w:val="1"/>
+    <w:semiHidden/>
     <w:unhideWhenUsed/>
   </w:style>
   <w:style w:type="table" w:default="1" w:styleId="Tablanormal">

--- a/reports/C2/Group/D01/InformePlanificaciónYProgresoGrupalD01_Group.docx
+++ b/reports/C2/Group/D01/InformePlanificaciónYProgresoGrupalD01_Group.docx
@@ -1147,29 +1147,13 @@
         <w:lastRenderedPageBreak/>
         <w:t xml:space="preserve">2. </w:t>
       </w:r>
-      <w:proofErr w:type="spellStart"/>
       <w:r>
         <w:rPr>
           <w:lang w:val="en-GB"/>
         </w:rPr>
-        <w:t>Tabla</w:t>
-      </w:r>
-      <w:proofErr w:type="spellEnd"/>
-      <w:r>
-        <w:rPr>
-          <w:lang w:val="en-GB"/>
-        </w:rPr>
-        <w:t xml:space="preserve"> de </w:t>
-      </w:r>
-      <w:proofErr w:type="spellStart"/>
-      <w:r>
-        <w:rPr>
-          <w:lang w:val="en-GB"/>
-        </w:rPr>
-        <w:t>versiones</w:t>
+        <w:t>Tabla de versiones</w:t>
       </w:r>
       <w:bookmarkEnd w:id="2"/>
-      <w:proofErr w:type="spellEnd"/>
     </w:p>
     <w:p>
       <w:pPr>
@@ -1181,7 +1165,7 @@
     <w:tbl>
       <w:tblPr>
         <w:tblStyle w:val="Tablaconcuadrcula"/>
-        <w:tblW w:w="0" w:type="auto"/>
+        <w:tblW w:w="8800" w:type="dxa"/>
         <w:tblLayout w:type="fixed"/>
         <w:tblLook w:val="01E0" w:firstRow="1" w:lastRow="1" w:firstColumn="1" w:lastColumn="1" w:noHBand="0" w:noVBand="0"/>
       </w:tblPr>
@@ -1404,7 +1388,16 @@
               <w:jc w:val="center"/>
             </w:pPr>
             <w:r>
-              <w:t>19/02/2025</w:t>
+              <w:t>03</w:t>
+            </w:r>
+            <w:r>
+              <w:t>/0</w:t>
+            </w:r>
+            <w:r>
+              <w:t>7</w:t>
+            </w:r>
+            <w:r>
+              <w:t>/2025</w:t>
             </w:r>
           </w:p>
         </w:tc>
@@ -1417,7 +1410,7 @@
               <w:jc w:val="center"/>
             </w:pPr>
             <w:r>
-              <w:t>1.1</w:t>
+              <w:t>2.0</w:t>
             </w:r>
           </w:p>
         </w:tc>
@@ -1430,50 +1423,6 @@
               <w:jc w:val="center"/>
             </w:pPr>
             <w:r>
-              <w:t>Actualización de los datos con tareas que los miembros del grupo han ido haciendo</w:t>
-            </w:r>
-          </w:p>
-        </w:tc>
-      </w:tr>
-      <w:tr>
-        <w:trPr>
-          <w:trHeight w:val="260"/>
-        </w:trPr>
-        <w:tc>
-          <w:tcPr>
-            <w:tcW w:w="1560" w:type="dxa"/>
-          </w:tcPr>
-          <w:p>
-            <w:pPr>
-              <w:jc w:val="center"/>
-            </w:pPr>
-            <w:r>
-              <w:t>20/02/2025</w:t>
-            </w:r>
-          </w:p>
-        </w:tc>
-        <w:tc>
-          <w:tcPr>
-            <w:tcW w:w="1260" w:type="dxa"/>
-          </w:tcPr>
-          <w:p>
-            <w:pPr>
-              <w:jc w:val="center"/>
-            </w:pPr>
-            <w:r>
-              <w:t>2.0</w:t>
-            </w:r>
-          </w:p>
-        </w:tc>
-        <w:tc>
-          <w:tcPr>
-            <w:tcW w:w="5980" w:type="dxa"/>
-          </w:tcPr>
-          <w:p>
-            <w:pPr>
-              <w:jc w:val="center"/>
-            </w:pPr>
-            <w:r>
               <w:t>Finalización del informe con todos los datos de las tareas finalizadas</w:t>
             </w:r>
           </w:p>
@@ -1506,23 +1455,7 @@
         <w:jc w:val="both"/>
       </w:pPr>
       <w:r>
-        <w:t xml:space="preserve">Nos encontramos actualmente en la segunda convocatoria del proyecto Acme </w:t>
-      </w:r>
-      <w:proofErr w:type="spellStart"/>
-      <w:r>
-        <w:t>AirNav</w:t>
-      </w:r>
-      <w:proofErr w:type="spellEnd"/>
-      <w:r>
-        <w:t xml:space="preserve"> </w:t>
-      </w:r>
-      <w:proofErr w:type="spellStart"/>
-      <w:r>
-        <w:t>Solutions</w:t>
-      </w:r>
-      <w:proofErr w:type="spellEnd"/>
-      <w:r>
-        <w:t xml:space="preserve">, después de </w:t>
+        <w:t xml:space="preserve">Nos encontramos actualmente en la segunda convocatoria del proyecto Acme AirNav Solutions, después de </w:t>
       </w:r>
       <w:r>
         <w:t xml:space="preserve">haber </w:t>
@@ -1581,29 +1514,8 @@
         <w:t xml:space="preserve"> (</w:t>
       </w:r>
       <w:r>
-        <w:t xml:space="preserve">Enrique </w:t>
-      </w:r>
-      <w:proofErr w:type="spellStart"/>
-      <w:r>
-        <w:t>Nicolae</w:t>
-      </w:r>
-      <w:proofErr w:type="spellEnd"/>
-      <w:r>
-        <w:t xml:space="preserve"> </w:t>
-      </w:r>
-      <w:proofErr w:type="spellStart"/>
-      <w:r>
-        <w:t>Barac</w:t>
-      </w:r>
-      <w:proofErr w:type="spellEnd"/>
-      <w:r>
-        <w:t xml:space="preserve"> </w:t>
-      </w:r>
-      <w:proofErr w:type="spellStart"/>
-      <w:r>
-        <w:t>Ploae</w:t>
-      </w:r>
-      <w:proofErr w:type="spellEnd"/>
+        <w:t>Enrique Nicolae Barac Ploae</w:t>
+      </w:r>
       <w:r>
         <w:t>)</w:t>
       </w:r>
@@ -1628,7 +1540,6 @@
       <w:r>
         <w:t xml:space="preserve">. Además, ambos miembros desempeñan los roles de desarrollador y </w:t>
       </w:r>
-      <w:proofErr w:type="spellStart"/>
       <w:r>
         <w:rPr>
           <w:i/>
@@ -1636,7 +1547,6 @@
         </w:rPr>
         <w:t>tester</w:t>
       </w:r>
-      <w:proofErr w:type="spellEnd"/>
       <w:r>
         <w:t xml:space="preserve">. </w:t>
       </w:r>
@@ -1770,29 +1680,8 @@
         <w:t xml:space="preserve"> </w:t>
       </w:r>
       <w:r>
-        <w:t xml:space="preserve">Enrique </w:t>
-      </w:r>
-      <w:proofErr w:type="spellStart"/>
-      <w:r>
-        <w:t>Nicolae</w:t>
-      </w:r>
-      <w:proofErr w:type="spellEnd"/>
-      <w:r>
-        <w:t xml:space="preserve"> </w:t>
-      </w:r>
-      <w:proofErr w:type="spellStart"/>
-      <w:r>
-        <w:t>Barac</w:t>
-      </w:r>
-      <w:proofErr w:type="spellEnd"/>
-      <w:r>
-        <w:t xml:space="preserve"> </w:t>
-      </w:r>
-      <w:proofErr w:type="spellStart"/>
-      <w:r>
-        <w:t>Ploae</w:t>
-      </w:r>
-      <w:proofErr w:type="spellEnd"/>
+        <w:t>Enrique Nicolae Barac Ploae</w:t>
+      </w:r>
       <w:r>
         <w:t xml:space="preserve"> (</w:t>
       </w:r>
@@ -1925,29 +1814,8 @@
         <w:t xml:space="preserve"> </w:t>
       </w:r>
       <w:r>
-        <w:t xml:space="preserve">Enrique </w:t>
-      </w:r>
-      <w:proofErr w:type="spellStart"/>
-      <w:r>
-        <w:t>Nicolae</w:t>
-      </w:r>
-      <w:proofErr w:type="spellEnd"/>
-      <w:r>
-        <w:t xml:space="preserve"> </w:t>
-      </w:r>
-      <w:proofErr w:type="spellStart"/>
-      <w:r>
-        <w:t>Barac</w:t>
-      </w:r>
-      <w:proofErr w:type="spellEnd"/>
-      <w:r>
-        <w:t xml:space="preserve"> </w:t>
-      </w:r>
-      <w:proofErr w:type="spellStart"/>
-      <w:r>
-        <w:t>Ploae</w:t>
-      </w:r>
-      <w:proofErr w:type="spellEnd"/>
+        <w:t>Enrique Nicolae Barac Ploae</w:t>
+      </w:r>
       <w:r>
         <w:t xml:space="preserve"> (Manager)</w:t>
       </w:r>
@@ -2589,15 +2457,7 @@
         <w:t>Mario Benítez Galván</w:t>
       </w:r>
       <w:r>
-        <w:t xml:space="preserve"> (</w:t>
-      </w:r>
-      <w:proofErr w:type="spellStart"/>
-      <w:r>
-        <w:t>Tester</w:t>
-      </w:r>
-      <w:proofErr w:type="spellEnd"/>
-      <w:r>
-        <w:t>)</w:t>
+        <w:t xml:space="preserve"> (Tester)</w:t>
       </w:r>
     </w:p>
     <w:p>
@@ -3631,10 +3491,10 @@
     <w:p/>
     <w:p>
       <w:r>
-        <w:t xml:space="preserve">Por lo tanto, pensamos que hemos empezado con buen pie, y esperamos continuar así </w:t>
-      </w:r>
-      <w:r>
-        <w:t>en el resto de las entregas.</w:t>
+        <w:t xml:space="preserve">Por lo tanto, pensamos que hemos </w:t>
+      </w:r>
+      <w:r>
+        <w:t>trabajado bien en esta segunda convocatoria y deseamos haber satisfecho al cliente.</w:t>
       </w:r>
     </w:p>
     <w:p/>
@@ -3680,18 +3540,8 @@
             <w:i/>
             <w:iCs/>
           </w:rPr>
-          <w:t xml:space="preserve">06 – </w:t>
+          <w:t>06 – Annexes.dock</w:t>
         </w:r>
-        <w:proofErr w:type="spellStart"/>
-        <w:r>
-          <w:rPr>
-            <w:rStyle w:val="Hipervnculo"/>
-            <w:i/>
-            <w:iCs/>
-          </w:rPr>
-          <w:t>Annexes.dock</w:t>
-        </w:r>
-        <w:proofErr w:type="spellEnd"/>
       </w:hyperlink>
       <w:r>
         <w:rPr>
@@ -3701,15 +3551,7 @@
         <w:t xml:space="preserve"> </w:t>
       </w:r>
       <w:r>
-        <w:t xml:space="preserve">– Project </w:t>
-      </w:r>
-      <w:proofErr w:type="spellStart"/>
-      <w:r>
-        <w:t>Statement</w:t>
-      </w:r>
-      <w:proofErr w:type="spellEnd"/>
-      <w:r>
-        <w:t xml:space="preserve">, </w:t>
+        <w:t xml:space="preserve">– Project Statement, </w:t>
       </w:r>
       <w:r>
         <w:t xml:space="preserve">Asignatura de </w:t>

--- a/reports/C2/Group/D01/InformePlanificaciónYProgresoGrupalD01_Group.docx
+++ b/reports/C2/Group/D01/InformePlanificaciónYProgresoGrupalD01_Group.docx
@@ -228,26 +228,50 @@
         <w:rPr>
           <w:rStyle w:val="Textoennegrita"/>
         </w:rPr>
-        <w:t>Enrique Nicol</w:t>
-      </w:r>
+        <w:t xml:space="preserve">Enrique </w:t>
+      </w:r>
+      <w:proofErr w:type="spellStart"/>
       <w:r>
         <w:rPr>
           <w:rStyle w:val="Textoennegrita"/>
         </w:rPr>
-        <w:t xml:space="preserve">ae </w:t>
+        <w:t>Nicol</w:t>
       </w:r>
       <w:r>
         <w:rPr>
           <w:rStyle w:val="Textoennegrita"/>
         </w:rPr>
-        <w:t xml:space="preserve">Barac </w:t>
-      </w:r>
+        <w:t>ae</w:t>
+      </w:r>
+      <w:proofErr w:type="spellEnd"/>
       <w:r>
         <w:rPr>
           <w:rStyle w:val="Textoennegrita"/>
         </w:rPr>
+        <w:t xml:space="preserve"> </w:t>
+      </w:r>
+      <w:proofErr w:type="spellStart"/>
+      <w:r>
+        <w:rPr>
+          <w:rStyle w:val="Textoennegrita"/>
+        </w:rPr>
+        <w:t>Barac</w:t>
+      </w:r>
+      <w:proofErr w:type="spellEnd"/>
+      <w:r>
+        <w:rPr>
+          <w:rStyle w:val="Textoennegrita"/>
+        </w:rPr>
+        <w:t xml:space="preserve"> </w:t>
+      </w:r>
+      <w:proofErr w:type="spellStart"/>
+      <w:r>
+        <w:rPr>
+          <w:rStyle w:val="Textoennegrita"/>
+        </w:rPr>
         <w:t>Ploae</w:t>
       </w:r>
+      <w:proofErr w:type="spellEnd"/>
       <w:r>
         <w:rPr>
           <w:rStyle w:val="Textoennegrita"/>
@@ -802,7 +826,7 @@
                 <w:noProof/>
                 <w:webHidden/>
               </w:rPr>
-              <w:t>9</w:t>
+              <w:t>8</w:t>
             </w:r>
             <w:r>
               <w:rPr>
@@ -874,7 +898,7 @@
                 <w:noProof/>
                 <w:webHidden/>
               </w:rPr>
-              <w:t>10</w:t>
+              <w:t>9</w:t>
             </w:r>
             <w:r>
               <w:rPr>
@@ -946,7 +970,7 @@
                 <w:noProof/>
                 <w:webHidden/>
               </w:rPr>
-              <w:t>11</w:t>
+              <w:t>10</w:t>
             </w:r>
             <w:r>
               <w:rPr>
@@ -1147,13 +1171,29 @@
         <w:lastRenderedPageBreak/>
         <w:t xml:space="preserve">2. </w:t>
       </w:r>
+      <w:proofErr w:type="spellStart"/>
       <w:r>
         <w:rPr>
           <w:lang w:val="en-GB"/>
         </w:rPr>
-        <w:t>Tabla de versiones</w:t>
+        <w:t>Tabla</w:t>
+      </w:r>
+      <w:proofErr w:type="spellEnd"/>
+      <w:r>
+        <w:rPr>
+          <w:lang w:val="en-GB"/>
+        </w:rPr>
+        <w:t xml:space="preserve"> de </w:t>
+      </w:r>
+      <w:proofErr w:type="spellStart"/>
+      <w:r>
+        <w:rPr>
+          <w:lang w:val="en-GB"/>
+        </w:rPr>
+        <w:t>versiones</w:t>
       </w:r>
       <w:bookmarkEnd w:id="2"/>
+      <w:proofErr w:type="spellEnd"/>
     </w:p>
     <w:p>
       <w:pPr>
@@ -1328,7 +1368,16 @@
               <w:jc w:val="center"/>
             </w:pPr>
             <w:r>
-              <w:t>18/02/2025</w:t>
+              <w:t>02</w:t>
+            </w:r>
+            <w:r>
+              <w:t>/0</w:t>
+            </w:r>
+            <w:r>
+              <w:t>7</w:t>
+            </w:r>
+            <w:r>
+              <w:t>/2025</w:t>
             </w:r>
           </w:p>
         </w:tc>
@@ -1455,7 +1504,23 @@
         <w:jc w:val="both"/>
       </w:pPr>
       <w:r>
-        <w:t xml:space="preserve">Nos encontramos actualmente en la segunda convocatoria del proyecto Acme AirNav Solutions, después de </w:t>
+        <w:t xml:space="preserve">Nos encontramos actualmente en la segunda convocatoria del proyecto Acme </w:t>
+      </w:r>
+      <w:proofErr w:type="spellStart"/>
+      <w:r>
+        <w:t>AirNav</w:t>
+      </w:r>
+      <w:proofErr w:type="spellEnd"/>
+      <w:r>
+        <w:t xml:space="preserve"> </w:t>
+      </w:r>
+      <w:proofErr w:type="spellStart"/>
+      <w:r>
+        <w:t>Solutions</w:t>
+      </w:r>
+      <w:proofErr w:type="spellEnd"/>
+      <w:r>
+        <w:t xml:space="preserve">, después de </w:t>
       </w:r>
       <w:r>
         <w:t xml:space="preserve">haber </w:t>
@@ -1514,8 +1579,29 @@
         <w:t xml:space="preserve"> (</w:t>
       </w:r>
       <w:r>
-        <w:t>Enrique Nicolae Barac Ploae</w:t>
-      </w:r>
+        <w:t xml:space="preserve">Enrique </w:t>
+      </w:r>
+      <w:proofErr w:type="spellStart"/>
+      <w:r>
+        <w:t>Nicolae</w:t>
+      </w:r>
+      <w:proofErr w:type="spellEnd"/>
+      <w:r>
+        <w:t xml:space="preserve"> </w:t>
+      </w:r>
+      <w:proofErr w:type="spellStart"/>
+      <w:r>
+        <w:t>Barac</w:t>
+      </w:r>
+      <w:proofErr w:type="spellEnd"/>
+      <w:r>
+        <w:t xml:space="preserve"> </w:t>
+      </w:r>
+      <w:proofErr w:type="spellStart"/>
+      <w:r>
+        <w:t>Ploae</w:t>
+      </w:r>
+      <w:proofErr w:type="spellEnd"/>
       <w:r>
         <w:t>)</w:t>
       </w:r>
@@ -1540,6 +1626,7 @@
       <w:r>
         <w:t xml:space="preserve">. Además, ambos miembros desempeñan los roles de desarrollador y </w:t>
       </w:r>
+      <w:proofErr w:type="spellStart"/>
       <w:r>
         <w:rPr>
           <w:i/>
@@ -1547,6 +1634,7 @@
         </w:rPr>
         <w:t>tester</w:t>
       </w:r>
+      <w:proofErr w:type="spellEnd"/>
       <w:r>
         <w:t xml:space="preserve">. </w:t>
       </w:r>
@@ -1623,14 +1711,38 @@
           <w:b/>
           <w:bCs/>
         </w:rPr>
-        <w:t>Tarea 001:</w:t>
-      </w:r>
+        <w:t>Tarea 0</w:t>
+      </w:r>
+      <w:r>
+        <w:rPr>
+          <w:b/>
+          <w:bCs/>
+        </w:rPr>
+        <w:t>48</w:t>
+      </w:r>
+      <w:r>
+        <w:rPr>
+          <w:b/>
+          <w:bCs/>
+        </w:rPr>
+        <w:t>:</w:t>
+      </w:r>
+      <w:r>
+        <w:t xml:space="preserve"> Realización </w:t>
+      </w:r>
+      <w:proofErr w:type="spellStart"/>
+      <w:r>
+        <w:t>Authorization</w:t>
+      </w:r>
+      <w:proofErr w:type="spellEnd"/>
       <w:r>
         <w:t xml:space="preserve"> </w:t>
       </w:r>
-      <w:r>
-        <w:t>Inicialización del repositorio</w:t>
-      </w:r>
+      <w:proofErr w:type="spellStart"/>
+      <w:r>
+        <w:t>Report</w:t>
+      </w:r>
+      <w:proofErr w:type="spellEnd"/>
     </w:p>
     <w:p>
       <w:pPr>
@@ -1651,7 +1763,15 @@
         <w:t xml:space="preserve"> </w:t>
       </w:r>
       <w:r>
-        <w:t>Inicializar proyecto, crear repositorio en GitHub e invitar a colaboradores; además de realizar cambios básicos como tocar archivos de idiomas y crear el README</w:t>
+        <w:t xml:space="preserve">Realización de informe donde el resto de </w:t>
+      </w:r>
+      <w:proofErr w:type="gramStart"/>
+      <w:r>
+        <w:t>miembros</w:t>
+      </w:r>
+      <w:proofErr w:type="gramEnd"/>
+      <w:r>
+        <w:t xml:space="preserve"> que aprobaron en la primera convocatoria o no se presentan a esta, dan permiso a los que se presentan a la segunda convocatoria a reutilizar el proyecto desarrollado. Para ello, estos miembros firman dicho documento, dando su consentimiento.</w:t>
       </w:r>
     </w:p>
     <w:p>
@@ -1680,14 +1800,37 @@
         <w:t xml:space="preserve"> </w:t>
       </w:r>
       <w:r>
-        <w:t>Enrique Nicolae Barac Ploae</w:t>
-      </w:r>
+        <w:t xml:space="preserve">Enrique </w:t>
+      </w:r>
+      <w:proofErr w:type="spellStart"/>
+      <w:r>
+        <w:t>Nicolae</w:t>
+      </w:r>
+      <w:proofErr w:type="spellEnd"/>
+      <w:r>
+        <w:t xml:space="preserve"> </w:t>
+      </w:r>
+      <w:proofErr w:type="spellStart"/>
+      <w:r>
+        <w:t>Barac</w:t>
+      </w:r>
+      <w:proofErr w:type="spellEnd"/>
+      <w:r>
+        <w:t xml:space="preserve"> </w:t>
+      </w:r>
+      <w:proofErr w:type="spellStart"/>
+      <w:r>
+        <w:t>Ploae</w:t>
+      </w:r>
+      <w:proofErr w:type="spellEnd"/>
       <w:r>
         <w:t xml:space="preserve"> (</w:t>
       </w:r>
-      <w:r>
-        <w:t>Manager</w:t>
-      </w:r>
+      <w:proofErr w:type="spellStart"/>
+      <w:r>
+        <w:t>Developer</w:t>
+      </w:r>
+      <w:proofErr w:type="spellEnd"/>
       <w:r>
         <w:t>)</w:t>
       </w:r>
@@ -1740,24 +1883,41 @@
         <w:t>2</w:t>
       </w:r>
       <w:r>
-        <w:t>h : 30min</w:t>
-      </w:r>
-    </w:p>
-    <w:p/>
-    <w:p>
-      <w:r>
-        <w:rPr>
-          <w:b/>
-          <w:bCs/>
-        </w:rPr>
-        <w:t>Tarea 00</w:t>
-      </w:r>
-      <w:r>
-        <w:rPr>
-          <w:b/>
-          <w:bCs/>
-        </w:rPr>
-        <w:t>2</w:t>
+        <w:t>h</w:t>
+      </w:r>
+    </w:p>
+    <w:p>
+      <w:pPr>
+        <w:pStyle w:val="Prrafodelista"/>
+        <w:rPr>
+          <w:b/>
+          <w:bCs/>
+        </w:rPr>
+      </w:pPr>
+    </w:p>
+    <w:p>
+      <w:pPr>
+        <w:pStyle w:val="Prrafodelista"/>
+        <w:rPr>
+          <w:b/>
+          <w:bCs/>
+        </w:rPr>
+      </w:pPr>
+    </w:p>
+    <w:p>
+      <w:r>
+        <w:rPr>
+          <w:b/>
+          <w:bCs/>
+        </w:rPr>
+        <w:t>Tarea 0</w:t>
+      </w:r>
+      <w:r>
+        <w:rPr>
+          <w:b/>
+          <w:bCs/>
+        </w:rPr>
+        <w:t>48/T</w:t>
       </w:r>
       <w:r>
         <w:rPr>
@@ -1770,8 +1930,21 @@
         <w:t xml:space="preserve"> </w:t>
       </w:r>
       <w:r>
-        <w:t>Planificación</w:t>
-      </w:r>
+        <w:t xml:space="preserve">Creación </w:t>
+      </w:r>
+      <w:proofErr w:type="spellStart"/>
+      <w:r>
+        <w:t>Authorization</w:t>
+      </w:r>
+      <w:proofErr w:type="spellEnd"/>
+      <w:r>
+        <w:t xml:space="preserve"> </w:t>
+      </w:r>
+      <w:proofErr w:type="spellStart"/>
+      <w:r>
+        <w:t>Report</w:t>
+      </w:r>
+      <w:proofErr w:type="spellEnd"/>
     </w:p>
     <w:p>
       <w:pPr>
@@ -1792,7 +1965,23 @@
         <w:t xml:space="preserve"> </w:t>
       </w:r>
       <w:r>
-        <w:t>Planificar la entrega y determinar roles que asumirán los miembros del equipo.</w:t>
+        <w:t xml:space="preserve">Revisar que el </w:t>
+      </w:r>
+      <w:proofErr w:type="spellStart"/>
+      <w:r>
+        <w:t>Authorization</w:t>
+      </w:r>
+      <w:proofErr w:type="spellEnd"/>
+      <w:r>
+        <w:t xml:space="preserve"> </w:t>
+      </w:r>
+      <w:proofErr w:type="spellStart"/>
+      <w:r>
+        <w:t>Report</w:t>
+      </w:r>
+      <w:proofErr w:type="spellEnd"/>
+      <w:r>
+        <w:t xml:space="preserve"> se ha realizado correctamente, siendo este firmado por todos los miembros del grupo que aprobaron o no se presentan a la segunda convocatoria</w:t>
       </w:r>
     </w:p>
     <w:p>
@@ -1811,13 +2000,15 @@
         <w:t>Persona asignada:</w:t>
       </w:r>
       <w:r>
-        <w:t xml:space="preserve"> </w:t>
-      </w:r>
-      <w:r>
-        <w:t>Enrique Nicolae Barac Ploae</w:t>
-      </w:r>
-      <w:r>
-        <w:t xml:space="preserve"> (Manager)</w:t>
+        <w:t xml:space="preserve"> Mario Benítez Galván (</w:t>
+      </w:r>
+      <w:proofErr w:type="spellStart"/>
+      <w:r>
+        <w:t>Tester</w:t>
+      </w:r>
+      <w:proofErr w:type="spellEnd"/>
+      <w:r>
+        <w:t>)</w:t>
       </w:r>
     </w:p>
     <w:p>
@@ -1839,7 +2030,10 @@
         <w:t xml:space="preserve"> </w:t>
       </w:r>
       <w:r>
-        <w:t>5 min</w:t>
+        <w:t>1</w:t>
+      </w:r>
+      <w:r>
+        <w:t>0 min</w:t>
       </w:r>
     </w:p>
     <w:p>
@@ -1858,7 +2052,10 @@
         <w:t xml:space="preserve">Tiempo empleado: </w:t>
       </w:r>
       <w:r>
-        <w:t>5 min</w:t>
+        <w:t>1</w:t>
+      </w:r>
+      <w:r>
+        <w:t>0 min</w:t>
       </w:r>
     </w:p>
     <w:p/>
@@ -1868,14 +2065,14 @@
           <w:b/>
           <w:bCs/>
         </w:rPr>
-        <w:t>Tarea 00</w:t>
-      </w:r>
-      <w:r>
-        <w:rPr>
-          <w:b/>
-          <w:bCs/>
-        </w:rPr>
-        <w:t>6</w:t>
+        <w:t>Tarea 0</w:t>
+      </w:r>
+      <w:r>
+        <w:rPr>
+          <w:b/>
+          <w:bCs/>
+        </w:rPr>
+        <w:t>46</w:t>
       </w:r>
       <w:r>
         <w:rPr>
@@ -1888,11 +2085,13 @@
         <w:t xml:space="preserve"> </w:t>
       </w:r>
       <w:r>
-        <w:t>Licitar</w:t>
-      </w:r>
-      <w:r>
-        <w:t xml:space="preserve"> requisitos y definir requisitos</w:t>
-      </w:r>
+        <w:t xml:space="preserve">QA Eliminación de </w:t>
+      </w:r>
+      <w:proofErr w:type="spellStart"/>
+      <w:r>
+        <w:t>warnings</w:t>
+      </w:r>
+      <w:proofErr w:type="spellEnd"/>
     </w:p>
     <w:p>
       <w:pPr>
@@ -1913,11 +2112,21 @@
         <w:t xml:space="preserve"> </w:t>
       </w:r>
       <w:r>
-        <w:t>Revisar los requisitos grupales y asegurar de que no hay ambigüedades</w:t>
-      </w:r>
-      <w:r>
-        <w:t>.</w:t>
-      </w:r>
+        <w:t xml:space="preserve">Se han eliminado todos los </w:t>
+      </w:r>
+      <w:proofErr w:type="spellStart"/>
+      <w:r>
+        <w:t>warning</w:t>
+      </w:r>
+      <w:proofErr w:type="spellEnd"/>
+      <w:r>
+        <w:t xml:space="preserve"> que aparecían en el </w:t>
+      </w:r>
+      <w:proofErr w:type="spellStart"/>
+      <w:r>
+        <w:t>poyecto</w:t>
+      </w:r>
+      <w:proofErr w:type="spellEnd"/>
     </w:p>
     <w:p>
       <w:pPr>
@@ -1938,7 +2147,39 @@
         <w:t xml:space="preserve"> </w:t>
       </w:r>
       <w:r>
-        <w:t>Mario Benítez Galván (Analyst)</w:t>
+        <w:t xml:space="preserve">Enrique </w:t>
+      </w:r>
+      <w:proofErr w:type="spellStart"/>
+      <w:r>
+        <w:t>Nicolae</w:t>
+      </w:r>
+      <w:proofErr w:type="spellEnd"/>
+      <w:r>
+        <w:t xml:space="preserve"> </w:t>
+      </w:r>
+      <w:proofErr w:type="spellStart"/>
+      <w:r>
+        <w:t>Barac</w:t>
+      </w:r>
+      <w:proofErr w:type="spellEnd"/>
+      <w:r>
+        <w:t xml:space="preserve"> </w:t>
+      </w:r>
+      <w:proofErr w:type="spellStart"/>
+      <w:r>
+        <w:t>Ploae</w:t>
+      </w:r>
+      <w:proofErr w:type="spellEnd"/>
+      <w:r>
+        <w:t xml:space="preserve"> (</w:t>
+      </w:r>
+      <w:proofErr w:type="spellStart"/>
+      <w:r>
+        <w:t>Developer</w:t>
+      </w:r>
+      <w:proofErr w:type="spellEnd"/>
+      <w:r>
+        <w:t>)</w:t>
       </w:r>
     </w:p>
     <w:p>
@@ -1960,13 +2201,7 @@
         <w:t xml:space="preserve"> </w:t>
       </w:r>
       <w:r>
-        <w:t>1</w:t>
-      </w:r>
-      <w:r>
-        <w:t xml:space="preserve">0 </w:t>
-      </w:r>
-      <w:r>
-        <w:t>min</w:t>
+        <w:t>2 h</w:t>
       </w:r>
     </w:p>
     <w:p>
@@ -1985,7 +2220,7 @@
         <w:t xml:space="preserve">Tiempo empleado: </w:t>
       </w:r>
       <w:r>
-        <w:t>15 min</w:t>
+        <w:t xml:space="preserve">1 h </w:t>
       </w:r>
     </w:p>
     <w:p/>
@@ -1995,14 +2230,21 @@
           <w:b/>
           <w:bCs/>
         </w:rPr>
-        <w:t>Tarea 00</w:t>
-      </w:r>
-      <w:r>
-        <w:rPr>
-          <w:b/>
-          <w:bCs/>
-        </w:rPr>
-        <w:t>7</w:t>
+        <w:t>Tarea 0</w:t>
+      </w:r>
+      <w:r>
+        <w:rPr>
+          <w:b/>
+          <w:bCs/>
+        </w:rPr>
+        <w:t>46</w:t>
+      </w:r>
+      <w:r>
+        <w:rPr>
+          <w:b/>
+          <w:bCs/>
+        </w:rPr>
+        <w:t>/T</w:t>
       </w:r>
       <w:r>
         <w:rPr>
@@ -2015,8 +2257,13 @@
         <w:t xml:space="preserve"> </w:t>
       </w:r>
       <w:r>
-        <w:t>Requisito Grupal 21</w:t>
-      </w:r>
+        <w:t xml:space="preserve">QA Eliminación de </w:t>
+      </w:r>
+      <w:proofErr w:type="spellStart"/>
+      <w:r>
+        <w:t>warnings</w:t>
+      </w:r>
+      <w:proofErr w:type="spellEnd"/>
     </w:p>
     <w:p>
       <w:pPr>
@@ -2037,22 +2284,15 @@
         <w:t xml:space="preserve"> </w:t>
       </w:r>
       <w:r>
-        <w:t xml:space="preserve">Satisfacer el requisito grupal </w:t>
-      </w:r>
-      <w:r>
-        <w:t>21</w:t>
-      </w:r>
-      <w:r>
-        <w:t xml:space="preserve">, que se corresponde con </w:t>
-      </w:r>
-      <w:r>
-        <w:t xml:space="preserve">producir un informe sobre lo que </w:t>
-      </w:r>
-      <w:r>
-        <w:t>se sabía</w:t>
-      </w:r>
-      <w:r>
-        <w:t xml:space="preserve"> acerca de la arquitectura de un WIS antes de esta asignatura.</w:t>
+        <w:t xml:space="preserve">Revisar que se han eliminado todos los </w:t>
+      </w:r>
+      <w:proofErr w:type="spellStart"/>
+      <w:r>
+        <w:t>warnings</w:t>
+      </w:r>
+      <w:proofErr w:type="spellEnd"/>
+      <w:r>
+        <w:t xml:space="preserve"> y la aplicación funciona correctamente</w:t>
       </w:r>
     </w:p>
     <w:p>
@@ -2074,7 +2314,18 @@
         <w:t xml:space="preserve"> </w:t>
       </w:r>
       <w:r>
-        <w:t>Enrique Nicolae Barac Ploae (Developer)</w:t>
+        <w:t>Mario Benítez Galván</w:t>
+      </w:r>
+      <w:r>
+        <w:t xml:space="preserve"> (</w:t>
+      </w:r>
+      <w:proofErr w:type="spellStart"/>
+      <w:r>
+        <w:t>Tester</w:t>
+      </w:r>
+      <w:proofErr w:type="spellEnd"/>
+      <w:r>
+        <w:t>)</w:t>
       </w:r>
     </w:p>
     <w:p>
@@ -2096,7 +2347,13 @@
         <w:t xml:space="preserve"> </w:t>
       </w:r>
       <w:r>
-        <w:t>30 min</w:t>
+        <w:t>1</w:t>
+      </w:r>
+      <w:r>
+        <w:t xml:space="preserve">0 </w:t>
+      </w:r>
+      <w:r>
+        <w:t>min</w:t>
       </w:r>
     </w:p>
     <w:p>
@@ -2115,17 +2372,27 @@
         <w:t xml:space="preserve">Tiempo empleado: </w:t>
       </w:r>
       <w:r>
-        <w:t>1h : 30 min</w:t>
+        <w:t>15 min</w:t>
       </w:r>
     </w:p>
     <w:p/>
     <w:p/>
-    <w:p>
-      <w:r>
-        <w:rPr>
-          <w:b/>
-          <w:bCs/>
-        </w:rPr>
+    <w:p/>
+    <w:p>
+      <w:pPr>
+        <w:rPr>
+          <w:b/>
+          <w:bCs/>
+        </w:rPr>
+      </w:pPr>
+    </w:p>
+    <w:p>
+      <w:r>
+        <w:rPr>
+          <w:b/>
+          <w:bCs/>
+        </w:rPr>
+        <w:lastRenderedPageBreak/>
         <w:t>Tarea 0</w:t>
       </w:r>
       <w:r>
@@ -2133,7 +2400,14 @@
           <w:b/>
           <w:bCs/>
         </w:rPr>
-        <w:t>10</w:t>
+        <w:t>30</w:t>
+      </w:r>
+      <w:r>
+        <w:rPr>
+          <w:b/>
+          <w:bCs/>
+        </w:rPr>
+        <w:t>/R</w:t>
       </w:r>
       <w:r>
         <w:rPr>
@@ -2146,13 +2420,7 @@
         <w:t xml:space="preserve"> </w:t>
       </w:r>
       <w:r>
-        <w:t xml:space="preserve">Requisito Grupal </w:t>
-      </w:r>
-      <w:r>
-        <w:t>36</w:t>
-      </w:r>
-      <w:r>
-        <w:t xml:space="preserve"> </w:t>
+        <w:t>Requisito Grupal 12</w:t>
       </w:r>
     </w:p>
     <w:p>
@@ -2174,16 +2442,7 @@
         <w:t xml:space="preserve"> </w:t>
       </w:r>
       <w:r>
-        <w:t xml:space="preserve">Satisfacer el requisito grupal </w:t>
-      </w:r>
-      <w:r>
-        <w:t>36</w:t>
-      </w:r>
-      <w:r>
-        <w:t xml:space="preserve">, que se corresponde con </w:t>
-      </w:r>
-      <w:r>
-        <w:t>crear este reporte de análisis.</w:t>
+        <w:t>Corregir el error detectado por el profesorado en este requisito</w:t>
       </w:r>
     </w:p>
     <w:p>
@@ -2199,14 +2458,21 @@
           <w:b/>
           <w:bCs/>
         </w:rPr>
-        <w:lastRenderedPageBreak/>
         <w:t>Persona asignada:</w:t>
       </w:r>
       <w:r>
         <w:t xml:space="preserve"> </w:t>
       </w:r>
       <w:r>
-        <w:t>Mario Benítez Galván (Developer)</w:t>
+        <w:t>Mario Benítez Galván (</w:t>
+      </w:r>
+      <w:proofErr w:type="spellStart"/>
+      <w:r>
+        <w:t>Developer</w:t>
+      </w:r>
+      <w:proofErr w:type="spellEnd"/>
+      <w:r>
+        <w:t>)</w:t>
       </w:r>
     </w:p>
     <w:p>
@@ -2250,10 +2516,23 @@
         <w:t xml:space="preserve">Tiempo empleado: </w:t>
       </w:r>
       <w:r>
-        <w:t>2h : 40min</w:t>
-      </w:r>
-    </w:p>
-    <w:p/>
+        <w:t>2h</w:t>
+      </w:r>
+    </w:p>
+    <w:p>
+      <w:pPr>
+        <w:pStyle w:val="Prrafodelista"/>
+        <w:rPr>
+          <w:b/>
+          <w:bCs/>
+        </w:rPr>
+      </w:pPr>
+    </w:p>
+    <w:p>
+      <w:pPr>
+        <w:pStyle w:val="Prrafodelista"/>
+      </w:pPr>
+    </w:p>
     <w:p>
       <w:r>
         <w:rPr>
@@ -2267,7 +2546,14 @@
           <w:b/>
           <w:bCs/>
         </w:rPr>
-        <w:t>13</w:t>
+        <w:t>30/</w:t>
+      </w:r>
+      <w:r>
+        <w:rPr>
+          <w:b/>
+          <w:bCs/>
+        </w:rPr>
+        <w:t>T2</w:t>
       </w:r>
       <w:r>
         <w:rPr>
@@ -2280,7 +2566,7 @@
         <w:t xml:space="preserve"> </w:t>
       </w:r>
       <w:r>
-        <w:t>Empaquetar y subir entregables</w:t>
+        <w:t>Requisito Grupal 12</w:t>
       </w:r>
     </w:p>
     <w:p>
@@ -2302,10 +2588,7 @@
         <w:t xml:space="preserve"> </w:t>
       </w:r>
       <w:r>
-        <w:t>Empaquetar el proyecto y otros archivos asociados y subirlos a consigna</w:t>
-      </w:r>
-      <w:r>
-        <w:t>.</w:t>
+        <w:t>Revisar que la corrección de la tarea 30 se ha realizado de forma correcta y que ahora sí cumple el requisito asociado sin errores</w:t>
       </w:r>
     </w:p>
     <w:p>
@@ -2327,10 +2610,42 @@
         <w:t xml:space="preserve"> </w:t>
       </w:r>
       <w:r>
-        <w:t>Enrique Nicolae B</w:t>
-      </w:r>
-      <w:r>
-        <w:t>arac Ploae (Operator)</w:t>
+        <w:t xml:space="preserve">Enrique </w:t>
+      </w:r>
+      <w:proofErr w:type="spellStart"/>
+      <w:r>
+        <w:t>Nicolae</w:t>
+      </w:r>
+      <w:proofErr w:type="spellEnd"/>
+      <w:r>
+        <w:t xml:space="preserve"> </w:t>
+      </w:r>
+      <w:proofErr w:type="spellStart"/>
+      <w:r>
+        <w:t>Barac</w:t>
+      </w:r>
+      <w:proofErr w:type="spellEnd"/>
+      <w:r>
+        <w:t xml:space="preserve"> </w:t>
+      </w:r>
+      <w:proofErr w:type="spellStart"/>
+      <w:r>
+        <w:t>Ploae</w:t>
+      </w:r>
+      <w:proofErr w:type="spellEnd"/>
+      <w:r>
+        <w:t xml:space="preserve"> (</w:t>
+      </w:r>
+      <w:proofErr w:type="spellStart"/>
+      <w:r>
+        <w:t>Test</w:t>
+      </w:r>
+      <w:r>
+        <w:t>er</w:t>
+      </w:r>
+      <w:proofErr w:type="spellEnd"/>
+      <w:r>
+        <w:t>)</w:t>
       </w:r>
     </w:p>
     <w:p>
@@ -2352,10 +2667,7 @@
         <w:t xml:space="preserve"> </w:t>
       </w:r>
       <w:r>
-        <w:t xml:space="preserve">30 </w:t>
-      </w:r>
-      <w:r>
-        <w:t>min</w:t>
+        <w:t>15 min</w:t>
       </w:r>
     </w:p>
     <w:p>
@@ -2374,14 +2686,16 @@
         <w:t xml:space="preserve">Tiempo empleado: </w:t>
       </w:r>
       <w:r>
-        <w:t>1h</w:t>
-      </w:r>
-      <w:r>
-        <w:rPr>
-          <w:vertAlign w:val="superscript"/>
-        </w:rPr>
-        <w:t>*1</w:t>
-      </w:r>
+        <w:t xml:space="preserve">15 </w:t>
+      </w:r>
+      <w:r>
+        <w:t>min</w:t>
+      </w:r>
+    </w:p>
+    <w:p>
+      <w:pPr>
+        <w:pStyle w:val="Prrafodelista"/>
+      </w:pPr>
     </w:p>
     <w:p/>
     <w:p>
@@ -2397,7 +2711,7 @@
           <w:b/>
           <w:bCs/>
         </w:rPr>
-        <w:t>14</w:t>
+        <w:t>52</w:t>
       </w:r>
       <w:r>
         <w:rPr>
@@ -2410,7 +2724,7 @@
         <w:t xml:space="preserve"> </w:t>
       </w:r>
       <w:r>
-        <w:t>Revisar la entrega 1</w:t>
+        <w:t>Empaquetar y subir entregables</w:t>
       </w:r>
     </w:p>
     <w:p>
@@ -2432,7 +2746,10 @@
         <w:t xml:space="preserve"> </w:t>
       </w:r>
       <w:r>
-        <w:t>Revisar que la entrega 1 funcione bien una vez empaquetada y revisar que todas las tareas se han hecho correctamente, de forma que se satisfagan todos los requisitos.</w:t>
+        <w:t>Empaquetar el proyecto y otros archivos asociados y subirlos a consigna</w:t>
+      </w:r>
+      <w:r>
+        <w:t>.</w:t>
       </w:r>
     </w:p>
     <w:p>
@@ -2454,10 +2771,42 @@
         <w:t xml:space="preserve"> </w:t>
       </w:r>
       <w:r>
-        <w:t>Mario Benítez Galván</w:t>
-      </w:r>
-      <w:r>
-        <w:t xml:space="preserve"> (Tester)</w:t>
+        <w:t xml:space="preserve">Enrique </w:t>
+      </w:r>
+      <w:proofErr w:type="spellStart"/>
+      <w:r>
+        <w:t>Nicolae</w:t>
+      </w:r>
+      <w:proofErr w:type="spellEnd"/>
+      <w:r>
+        <w:t xml:space="preserve"> </w:t>
+      </w:r>
+      <w:proofErr w:type="spellStart"/>
+      <w:r>
+        <w:t>B</w:t>
+      </w:r>
+      <w:r>
+        <w:t>arac</w:t>
+      </w:r>
+      <w:proofErr w:type="spellEnd"/>
+      <w:r>
+        <w:t xml:space="preserve"> </w:t>
+      </w:r>
+      <w:proofErr w:type="spellStart"/>
+      <w:r>
+        <w:t>Ploae</w:t>
+      </w:r>
+      <w:proofErr w:type="spellEnd"/>
+      <w:r>
+        <w:t xml:space="preserve"> (</w:t>
+      </w:r>
+      <w:proofErr w:type="spellStart"/>
+      <w:r>
+        <w:t>Operator</w:t>
+      </w:r>
+      <w:proofErr w:type="spellEnd"/>
+      <w:r>
+        <w:t>)</w:t>
       </w:r>
     </w:p>
     <w:p>
@@ -2479,7 +2828,10 @@
         <w:t xml:space="preserve"> </w:t>
       </w:r>
       <w:r>
-        <w:t>10min</w:t>
+        <w:t xml:space="preserve">30 </w:t>
+      </w:r>
+      <w:r>
+        <w:t>min</w:t>
       </w:r>
     </w:p>
     <w:p>
@@ -2498,7 +2850,7 @@
         <w:t xml:space="preserve">Tiempo empleado: </w:t>
       </w:r>
       <w:r>
-        <w:t>10min</w:t>
+        <w:t>30 min</w:t>
       </w:r>
       <w:r>
         <w:rPr>
@@ -2510,6 +2862,144 @@
     <w:p/>
     <w:p>
       <w:r>
+        <w:rPr>
+          <w:b/>
+          <w:bCs/>
+        </w:rPr>
+        <w:t>Tarea 0</w:t>
+      </w:r>
+      <w:r>
+        <w:rPr>
+          <w:b/>
+          <w:bCs/>
+        </w:rPr>
+        <w:t>52/T</w:t>
+      </w:r>
+      <w:r>
+        <w:rPr>
+          <w:b/>
+          <w:bCs/>
+        </w:rPr>
+        <w:t>:</w:t>
+      </w:r>
+      <w:r>
+        <w:t xml:space="preserve"> </w:t>
+      </w:r>
+      <w:r>
+        <w:t xml:space="preserve">Revisar la entrega </w:t>
+      </w:r>
+    </w:p>
+    <w:p>
+      <w:pPr>
+        <w:pStyle w:val="Prrafodelista"/>
+        <w:numPr>
+          <w:ilvl w:val="0"/>
+          <w:numId w:val="1"/>
+        </w:numPr>
+      </w:pPr>
+      <w:r>
+        <w:rPr>
+          <w:b/>
+          <w:bCs/>
+        </w:rPr>
+        <w:t>Descripción:</w:t>
+      </w:r>
+      <w:r>
+        <w:t xml:space="preserve"> </w:t>
+      </w:r>
+      <w:r>
+        <w:t>Revisar que la entrega funcione bien una vez empaquetada y revisar que todas las tareas se han hecho correctamente, de forma que se satisfagan todos los requisitos.</w:t>
+      </w:r>
+    </w:p>
+    <w:p>
+      <w:pPr>
+        <w:pStyle w:val="Prrafodelista"/>
+        <w:numPr>
+          <w:ilvl w:val="0"/>
+          <w:numId w:val="1"/>
+        </w:numPr>
+      </w:pPr>
+      <w:r>
+        <w:rPr>
+          <w:b/>
+          <w:bCs/>
+        </w:rPr>
+        <w:t>Persona asignada:</w:t>
+      </w:r>
+      <w:r>
+        <w:t xml:space="preserve"> </w:t>
+      </w:r>
+      <w:r>
+        <w:t>Mario Benítez Galván</w:t>
+      </w:r>
+      <w:r>
+        <w:t xml:space="preserve"> (</w:t>
+      </w:r>
+      <w:proofErr w:type="spellStart"/>
+      <w:r>
+        <w:t>Tester</w:t>
+      </w:r>
+      <w:proofErr w:type="spellEnd"/>
+      <w:r>
+        <w:t>)</w:t>
+      </w:r>
+    </w:p>
+    <w:p>
+      <w:pPr>
+        <w:pStyle w:val="Prrafodelista"/>
+        <w:numPr>
+          <w:ilvl w:val="0"/>
+          <w:numId w:val="1"/>
+        </w:numPr>
+      </w:pPr>
+      <w:r>
+        <w:rPr>
+          <w:b/>
+          <w:bCs/>
+        </w:rPr>
+        <w:t>Tiempo estimado:</w:t>
+      </w:r>
+      <w:r>
+        <w:t xml:space="preserve"> </w:t>
+      </w:r>
+      <w:r>
+        <w:t xml:space="preserve">40 </w:t>
+      </w:r>
+      <w:r>
+        <w:t>min</w:t>
+      </w:r>
+    </w:p>
+    <w:p>
+      <w:pPr>
+        <w:pStyle w:val="Prrafodelista"/>
+        <w:numPr>
+          <w:ilvl w:val="0"/>
+          <w:numId w:val="1"/>
+        </w:numPr>
+      </w:pPr>
+      <w:r>
+        <w:rPr>
+          <w:b/>
+          <w:bCs/>
+        </w:rPr>
+        <w:t xml:space="preserve">Tiempo empleado: </w:t>
+      </w:r>
+      <w:r>
+        <w:t xml:space="preserve"> 45 </w:t>
+      </w:r>
+      <w:r>
+        <w:t>min</w:t>
+      </w:r>
+      <w:r>
+        <w:rPr>
+          <w:vertAlign w:val="superscript"/>
+        </w:rPr>
+        <w:t>*1</w:t>
+      </w:r>
+    </w:p>
+    <w:p/>
+    <w:p>
+      <w:r>
         <w:t xml:space="preserve">*1: Estos datos no son confirmados, pues este informe va incluido en la entrega. </w:t>
       </w:r>
       <w:r>
@@ -2523,23 +3013,62 @@
     </w:p>
     <w:p>
       <w:r>
+        <w:lastRenderedPageBreak/>
+        <w:drawing>
+          <wp:inline distT="0" distB="0" distL="0" distR="0" wp14:anchorId="2A90602D" wp14:editId="2ADB5652">
+            <wp:extent cx="5400040" cy="3905885"/>
+            <wp:effectExtent l="0" t="0" r="0" b="0"/>
+            <wp:docPr id="503009871" name="Imagen 1" descr="Interfaz de usuario gráfica, Aplicación&#10;&#10;El contenido generado por IA puede ser incorrecto."/>
+            <wp:cNvGraphicFramePr>
+              <a:graphicFrameLocks xmlns:a="http://schemas.openxmlformats.org/drawingml/2006/main" noChangeAspect="1"/>
+            </wp:cNvGraphicFramePr>
+            <a:graphic xmlns:a="http://schemas.openxmlformats.org/drawingml/2006/main">
+              <a:graphicData uri="http://schemas.openxmlformats.org/drawingml/2006/picture">
+                <pic:pic xmlns:pic="http://schemas.openxmlformats.org/drawingml/2006/picture">
+                  <pic:nvPicPr>
+                    <pic:cNvPr id="503009871" name="Imagen 1" descr="Interfaz de usuario gráfica, Aplicación&#10;&#10;El contenido generado por IA puede ser incorrecto."/>
+                    <pic:cNvPicPr/>
+                  </pic:nvPicPr>
+                  <pic:blipFill>
+                    <a:blip r:embed="rId12"/>
+                    <a:stretch>
+                      <a:fillRect/>
+                    </a:stretch>
+                  </pic:blipFill>
+                  <pic:spPr>
+                    <a:xfrm>
+                      <a:off x="0" y="0"/>
+                      <a:ext cx="5400040" cy="3905885"/>
+                    </a:xfrm>
+                    <a:prstGeom prst="rect">
+                      <a:avLst/>
+                    </a:prstGeom>
+                  </pic:spPr>
+                </pic:pic>
+              </a:graphicData>
+            </a:graphic>
+          </wp:inline>
+        </w:drawing>
+      </w:r>
+    </w:p>
+    <w:p>
+      <w:r>
         <w:rPr>
           <w:noProof/>
         </w:rPr>
-        <w:lastRenderedPageBreak/>
         <mc:AlternateContent>
           <mc:Choice Requires="wps">
             <w:drawing>
-              <wp:anchor distT="0" distB="0" distL="114300" distR="114300" simplePos="0" relativeHeight="251658242" behindDoc="0" locked="0" layoutInCell="1" allowOverlap="1" wp14:anchorId="0C6AF999" wp14:editId="60A507C1">
+              <wp:anchor distT="0" distB="0" distL="114300" distR="114300" simplePos="0" relativeHeight="251658242" behindDoc="0" locked="0" layoutInCell="1" allowOverlap="1" wp14:anchorId="0C6AF999" wp14:editId="04E3FCD7">
                 <wp:simplePos x="0" y="0"/>
-                <wp:positionH relativeFrom="column">
-                  <wp:posOffset>-605155</wp:posOffset>
+                <wp:positionH relativeFrom="margin">
+                  <wp:align>center</wp:align>
                 </wp:positionH>
                 <wp:positionV relativeFrom="paragraph">
-                  <wp:posOffset>2676525</wp:posOffset>
+                  <wp:posOffset>266065</wp:posOffset>
                 </wp:positionV>
                 <wp:extent cx="6435090" cy="635"/>
-                <wp:effectExtent l="0" t="0" r="0" b="0"/>
+                <wp:effectExtent l="0" t="0" r="3810" b="0"/>
                 <wp:wrapNone/>
                 <wp:docPr id="2104938114" name="Cuadro de texto 1"/>
                 <wp:cNvGraphicFramePr/>
@@ -2591,16 +3120,21 @@
                               <w:t xml:space="preserve"> </w:t>
                             </w:r>
                             <w:r>
-                              <w:t xml:space="preserve">Captura con las tareas </w:t>
+                              <w:t xml:space="preserve">Captura con tareas </w:t>
                             </w:r>
                             <w:r>
-                              <w:t xml:space="preserve">grupales </w:t>
+                              <w:t>grupales</w:t>
                             </w:r>
                             <w:r>
-                              <w:t xml:space="preserve">definidas </w:t>
+                              <w:t xml:space="preserve"> en Todo, In </w:t>
                             </w:r>
+                            <w:proofErr w:type="spellStart"/>
                             <w:r>
-                              <w:t>y repartidas</w:t>
+                              <w:t>Progress</w:t>
+                            </w:r>
+                            <w:proofErr w:type="spellEnd"/>
+                            <w:r>
+                              <w:t xml:space="preserve"> y Done</w:t>
                             </w:r>
                           </w:p>
                         </w:txbxContent>
@@ -2623,7 +3157,7 @@
                 <v:stroke joinstyle="miter"/>
                 <v:path gradientshapeok="t" o:connecttype="rect"/>
               </v:shapetype>
-              <v:shape id="Cuadro de texto 1" o:spid="_x0000_s1026" type="#_x0000_t202" style="position:absolute;margin-left:-47.65pt;margin-top:210.75pt;width:506.7pt;height:.05pt;z-index:251658242;visibility:visible;mso-wrap-style:square;mso-wrap-distance-left:9pt;mso-wrap-distance-top:0;mso-wrap-distance-right:9pt;mso-wrap-distance-bottom:0;mso-position-horizontal:absolute;mso-position-horizontal-relative:text;mso-position-vertical:absolute;mso-position-vertical-relative:text;v-text-anchor:top" o:gfxdata="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" stroked="f">
+              <v:shape id="Cuadro de texto 1" o:spid="_x0000_s1026" type="#_x0000_t202" style="position:absolute;margin-left:0;margin-top:20.95pt;width:506.7pt;height:.05pt;z-index:251658242;visibility:visible;mso-wrap-style:square;mso-wrap-distance-left:9pt;mso-wrap-distance-top:0;mso-wrap-distance-right:9pt;mso-wrap-distance-bottom:0;mso-position-horizontal:center;mso-position-horizontal-relative:margin;mso-position-vertical:absolute;mso-position-vertical-relative:text;v-text-anchor:top" o:gfxdata="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" stroked="f">
                 <v:textbox style="mso-fit-shape-to-text:t" inset="0,0,0,0">
                   <w:txbxContent>
                     <w:p>
@@ -2653,20 +3187,26 @@
                         <w:t xml:space="preserve"> </w:t>
                       </w:r>
                       <w:r>
-                        <w:t xml:space="preserve">Captura con las tareas </w:t>
+                        <w:t xml:space="preserve">Captura con tareas </w:t>
                       </w:r>
                       <w:r>
-                        <w:t xml:space="preserve">grupales </w:t>
+                        <w:t>grupales</w:t>
                       </w:r>
                       <w:r>
-                        <w:t xml:space="preserve">definidas </w:t>
+                        <w:t xml:space="preserve"> en Todo, In </w:t>
                       </w:r>
+                      <w:proofErr w:type="spellStart"/>
                       <w:r>
-                        <w:t>y repartidas</w:t>
+                        <w:t>Progress</w:t>
+                      </w:r>
+                      <w:proofErr w:type="spellEnd"/>
+                      <w:r>
+                        <w:t xml:space="preserve"> y Done</w:t>
                       </w:r>
                     </w:p>
                   </w:txbxContent>
                 </v:textbox>
+                <w10:wrap anchorx="margin"/>
               </v:shape>
             </w:pict>
           </mc:Fallback>
@@ -2675,7 +3215,6 @@
     </w:p>
     <w:p/>
     <w:p/>
-    <w:p/>
     <w:p>
       <w:r>
         <w:rPr>
@@ -2684,7 +3223,7 @@
         <mc:AlternateContent>
           <mc:Choice Requires="wps">
             <w:drawing>
-              <wp:anchor distT="0" distB="0" distL="114300" distR="114300" simplePos="0" relativeHeight="251658244" behindDoc="0" locked="0" layoutInCell="1" allowOverlap="1" wp14:anchorId="55CCF71A" wp14:editId="2CB52932">
+              <wp:anchor distT="0" distB="0" distL="114300" distR="114300" simplePos="0" relativeHeight="251658244" behindDoc="0" locked="0" layoutInCell="1" allowOverlap="1" wp14:anchorId="55CCF71A" wp14:editId="7A4557D6">
                 <wp:simplePos x="0" y="0"/>
                 <wp:positionH relativeFrom="column">
                   <wp:posOffset>-546735</wp:posOffset>
@@ -2819,123 +3358,6 @@
         </mc:AlternateContent>
       </w:r>
       <w:r>
-        <w:rPr>
-          <w:noProof/>
-        </w:rPr>
-        <mc:AlternateContent>
-          <mc:Choice Requires="wps">
-            <w:drawing>
-              <wp:anchor distT="0" distB="0" distL="114300" distR="114300" simplePos="0" relativeHeight="251658243" behindDoc="0" locked="0" layoutInCell="1" allowOverlap="1" wp14:anchorId="24589605" wp14:editId="695BFEB4">
-                <wp:simplePos x="0" y="0"/>
-                <wp:positionH relativeFrom="column">
-                  <wp:posOffset>-603885</wp:posOffset>
-                </wp:positionH>
-                <wp:positionV relativeFrom="paragraph">
-                  <wp:posOffset>4819015</wp:posOffset>
-                </wp:positionV>
-                <wp:extent cx="6402070" cy="635"/>
-                <wp:effectExtent l="0" t="0" r="0" b="0"/>
-                <wp:wrapNone/>
-                <wp:docPr id="1613704844" name="Cuadro de texto 1"/>
-                <wp:cNvGraphicFramePr/>
-                <a:graphic xmlns:a="http://schemas.openxmlformats.org/drawingml/2006/main">
-                  <a:graphicData uri="http://schemas.microsoft.com/office/word/2010/wordprocessingShape">
-                    <wps:wsp>
-                      <wps:cNvSpPr txBox="1"/>
-                      <wps:spPr>
-                        <a:xfrm>
-                          <a:off x="0" y="0"/>
-                          <a:ext cx="6402070" cy="635"/>
-                        </a:xfrm>
-                        <a:prstGeom prst="rect">
-                          <a:avLst/>
-                        </a:prstGeom>
-                        <a:solidFill>
-                          <a:prstClr val="white"/>
-                        </a:solidFill>
-                        <a:ln>
-                          <a:noFill/>
-                        </a:ln>
-                      </wps:spPr>
-                      <wps:txbx>
-                        <w:txbxContent>
-                          <w:p>
-                            <w:pPr>
-                              <w:pStyle w:val="Descripcin"/>
-                              <w:rPr>
-                                <w:noProof/>
-                                <w:sz w:val="22"/>
-                                <w:szCs w:val="22"/>
-                              </w:rPr>
-                            </w:pPr>
-                            <w:r>
-                              <w:t xml:space="preserve">Figura </w:t>
-                            </w:r>
-                            <w:r>
-                              <w:t>2</w:t>
-                            </w:r>
-                            <w:r>
-                              <w:t xml:space="preserve"> - </w:t>
-                            </w:r>
-                            <w:r>
-                              <w:t xml:space="preserve">Captura con </w:t>
-                            </w:r>
-                            <w:r>
-                              <w:t>algunas tareas en progreso y otras finalizadas</w:t>
-                            </w:r>
-                          </w:p>
-                        </w:txbxContent>
-                      </wps:txbx>
-                      <wps:bodyPr rot="0" spcFirstLastPara="0" vertOverflow="overflow" horzOverflow="overflow" vert="horz" wrap="square" lIns="0" tIns="0" rIns="0" bIns="0" numCol="1" spcCol="0" rtlCol="0" fromWordArt="0" anchor="t" anchorCtr="0" forceAA="0" compatLnSpc="1">
-                        <a:prstTxWarp prst="textNoShape">
-                          <a:avLst/>
-                        </a:prstTxWarp>
-                        <a:spAutoFit/>
-                      </wps:bodyPr>
-                    </wps:wsp>
-                  </a:graphicData>
-                </a:graphic>
-              </wp:anchor>
-            </w:drawing>
-          </mc:Choice>
-          <mc:Fallback>
-            <w:pict>
-              <v:shape w14:anchorId="24589605" id="_x0000_s1028" type="#_x0000_t202" style="position:absolute;margin-left:-47.55pt;margin-top:379.45pt;width:504.1pt;height:.05pt;z-index:251658243;visibility:visible;mso-wrap-style:square;mso-wrap-distance-left:9pt;mso-wrap-distance-top:0;mso-wrap-distance-right:9pt;mso-wrap-distance-bottom:0;mso-position-horizontal:absolute;mso-position-horizontal-relative:text;mso-position-vertical:absolute;mso-position-vertical-relative:text;v-text-anchor:top" o:gfxdata="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" stroked="f">
-                <v:textbox style="mso-fit-shape-to-text:t" inset="0,0,0,0">
-                  <w:txbxContent>
-                    <w:p>
-                      <w:pPr>
-                        <w:pStyle w:val="Descripcin"/>
-                        <w:rPr>
-                          <w:noProof/>
-                          <w:sz w:val="22"/>
-                          <w:szCs w:val="22"/>
-                        </w:rPr>
-                      </w:pPr>
-                      <w:r>
-                        <w:t xml:space="preserve">Figura </w:t>
-                      </w:r>
-                      <w:r>
-                        <w:t>2</w:t>
-                      </w:r>
-                      <w:r>
-                        <w:t xml:space="preserve"> - </w:t>
-                      </w:r>
-                      <w:r>
-                        <w:t xml:space="preserve">Captura con </w:t>
-                      </w:r>
-                      <w:r>
-                        <w:t>algunas tareas en progreso y otras finalizadas</w:t>
-                      </w:r>
-                    </w:p>
-                  </w:txbxContent>
-                </v:textbox>
-              </v:shape>
-            </w:pict>
-          </mc:Fallback>
-        </mc:AlternateContent>
-      </w:r>
-      <w:r>
         <w:br w:type="page"/>
       </w:r>
     </w:p>
@@ -3204,7 +3626,7 @@
               <w:jc w:val="center"/>
             </w:pPr>
             <w:r>
-              <w:t>2h : 10min</w:t>
+              <w:t>3 h</w:t>
             </w:r>
           </w:p>
         </w:tc>
@@ -3218,7 +3640,10 @@
               <w:jc w:val="center"/>
             </w:pPr>
             <w:r>
-              <w:t>65€</w:t>
+              <w:t>90</w:t>
+            </w:r>
+            <w:r>
+              <w:t>€</w:t>
             </w:r>
           </w:p>
         </w:tc>
@@ -3232,7 +3657,7 @@
               <w:jc w:val="center"/>
             </w:pPr>
             <w:r>
-              <w:t>2h : 55min</w:t>
+              <w:t>3 h 10 min</w:t>
             </w:r>
           </w:p>
         </w:tc>
@@ -3246,7 +3671,10 @@
               <w:jc w:val="center"/>
             </w:pPr>
             <w:r>
-              <w:t>87.5€</w:t>
+              <w:t>95</w:t>
+            </w:r>
+            <w:r>
+              <w:t>€</w:t>
             </w:r>
           </w:p>
         </w:tc>
@@ -3260,7 +3688,23 @@
               <w:jc w:val="both"/>
             </w:pPr>
             <w:r>
-              <w:t xml:space="preserve">Siguiendo los criterios de evaluación definidos en el Chartering Report, he satisfecho todos los requisitos de la entrega, he realizado </w:t>
+              <w:t xml:space="preserve">Siguiendo los criterios de evaluación definidos en el </w:t>
+            </w:r>
+            <w:proofErr w:type="spellStart"/>
+            <w:r>
+              <w:t>Chartering</w:t>
+            </w:r>
+            <w:proofErr w:type="spellEnd"/>
+            <w:r>
+              <w:t xml:space="preserve"> </w:t>
+            </w:r>
+            <w:proofErr w:type="spellStart"/>
+            <w:r>
+              <w:t>Report</w:t>
+            </w:r>
+            <w:proofErr w:type="spellEnd"/>
+            <w:r>
+              <w:t xml:space="preserve">, he satisfecho todos los requisitos de la entrega, he realizado </w:t>
             </w:r>
             <w:r>
               <w:t xml:space="preserve">más de una tarea y he terminado las tareas el día de antes de la entrega. Por ello </w:t>
@@ -3316,7 +3760,13 @@
               <w:jc w:val="center"/>
             </w:pPr>
             <w:r>
-              <w:t>1h</w:t>
+              <w:t xml:space="preserve">3 </w:t>
+            </w:r>
+            <w:r>
+              <w:t>h</w:t>
+            </w:r>
+            <w:r>
+              <w:t xml:space="preserve"> 45 min</w:t>
             </w:r>
           </w:p>
         </w:tc>
@@ -3330,7 +3780,10 @@
               <w:jc w:val="center"/>
             </w:pPr>
             <w:r>
-              <w:t>20€</w:t>
+              <w:t>112.5</w:t>
+            </w:r>
+            <w:r>
+              <w:t>€</w:t>
             </w:r>
           </w:p>
         </w:tc>
@@ -3344,7 +3797,19 @@
               <w:jc w:val="center"/>
             </w:pPr>
             <w:r>
-              <w:t>2h : 30min</w:t>
+              <w:t>3</w:t>
+            </w:r>
+            <w:r>
+              <w:t xml:space="preserve">h </w:t>
+            </w:r>
+            <w:r>
+              <w:t>45</w:t>
+            </w:r>
+            <w:r>
+              <w:t xml:space="preserve"> </w:t>
+            </w:r>
+            <w:r>
+              <w:t>min</w:t>
             </w:r>
           </w:p>
         </w:tc>
@@ -3358,7 +3823,10 @@
               <w:jc w:val="center"/>
             </w:pPr>
             <w:r>
-              <w:t>20€</w:t>
+              <w:t>112.5</w:t>
+            </w:r>
+            <w:r>
+              <w:t>€</w:t>
             </w:r>
           </w:p>
         </w:tc>
@@ -3372,7 +3840,23 @@
               <w:jc w:val="both"/>
             </w:pPr>
             <w:r>
-              <w:t xml:space="preserve">Según los indicadores de rendimiento establecidos en el Chartering Report, he cumplido con todos los requisitos y completado </w:t>
+              <w:t xml:space="preserve">Según los indicadores de rendimiento establecidos en el </w:t>
+            </w:r>
+            <w:proofErr w:type="spellStart"/>
+            <w:r>
+              <w:t>Chartering</w:t>
+            </w:r>
+            <w:proofErr w:type="spellEnd"/>
+            <w:r>
+              <w:t xml:space="preserve"> </w:t>
+            </w:r>
+            <w:proofErr w:type="spellStart"/>
+            <w:r>
+              <w:t>Report</w:t>
+            </w:r>
+            <w:proofErr w:type="spellEnd"/>
+            <w:r>
+              <w:t xml:space="preserve">, he cumplido con todos los requisitos y completado </w:t>
             </w:r>
             <w:r>
               <w:t>mis</w:t>
@@ -3392,19 +3876,22 @@
     </w:tbl>
     <w:p>
       <w:r>
-        <w:t>Coste estimado total: 327.5€</w:t>
+        <w:t xml:space="preserve">Coste estimado total: </w:t>
+      </w:r>
+      <w:r>
+        <w:t>202</w:t>
+      </w:r>
+      <w:r>
+        <w:t>.5€</w:t>
       </w:r>
       <w:r>
         <w:t xml:space="preserve">                                                                       </w:t>
       </w:r>
       <w:r>
-        <w:t>Coste real total: 4</w:t>
-      </w:r>
-      <w:r>
-        <w:t>8</w:t>
-      </w:r>
-      <w:r>
-        <w:t>5</w:t>
+        <w:t xml:space="preserve">Coste real total: </w:t>
+      </w:r>
+      <w:r>
+        <w:t>207.5</w:t>
       </w:r>
       <w:r>
         <w:t>€</w:t>
@@ -3421,10 +3908,7 @@
         <w:t xml:space="preserve"> años: </w:t>
       </w:r>
       <w:r>
-        <w:t>158.3</w:t>
-      </w:r>
-      <w:r>
-        <w:t>3</w:t>
+        <w:t>69.17</w:t>
       </w:r>
       <w:r>
         <w:t xml:space="preserve">€ </w:t>
@@ -3533,15 +4017,25 @@
           <w:iCs/>
         </w:rPr>
       </w:pPr>
-      <w:hyperlink r:id="rId12" w:history="1">
+      <w:hyperlink r:id="rId13" w:history="1">
         <w:r>
           <w:rPr>
             <w:rStyle w:val="Hipervnculo"/>
             <w:i/>
             <w:iCs/>
           </w:rPr>
-          <w:t>06 – Annexes.dock</w:t>
+          <w:t xml:space="preserve">06 – </w:t>
         </w:r>
+        <w:proofErr w:type="spellStart"/>
+        <w:r>
+          <w:rPr>
+            <w:rStyle w:val="Hipervnculo"/>
+            <w:i/>
+            <w:iCs/>
+          </w:rPr>
+          <w:t>Annexes.dock</w:t>
+        </w:r>
+        <w:proofErr w:type="spellEnd"/>
       </w:hyperlink>
       <w:r>
         <w:rPr>
@@ -3551,7 +4045,15 @@
         <w:t xml:space="preserve"> </w:t>
       </w:r>
       <w:r>
-        <w:t xml:space="preserve">– Project Statement, </w:t>
+        <w:t xml:space="preserve">– Project </w:t>
+      </w:r>
+      <w:proofErr w:type="spellStart"/>
+      <w:r>
+        <w:t>Statement</w:t>
+      </w:r>
+      <w:proofErr w:type="spellEnd"/>
+      <w:r>
+        <w:t xml:space="preserve">, </w:t>
       </w:r>
       <w:r>
         <w:t xml:space="preserve">Asignatura de </w:t>
@@ -3573,7 +4075,7 @@
       </w:r>
     </w:p>
     <w:sectPr>
-      <w:footerReference w:type="default" r:id="rId13"/>
+      <w:footerReference w:type="default" r:id="rId14"/>
       <w:pgSz w:w="11906" w:h="16838"/>
       <w:pgMar w:top="1417" w:right="1701" w:bottom="1417" w:left="1701" w:header="708" w:footer="708" w:gutter="0"/>
       <w:pgNumType w:start="0"/>
@@ -3792,7 +4294,7 @@
                   </v:formulas>
                   <v:path gradientshapeok="t" limo="10800,10800" o:connecttype="custom" o:connectlocs="@8,0;0,@9;@8,@7;@6,@9" textboxrect="@3,@3,@4,@5"/>
                 </v:shapetype>
-                <v:shape id="Diagrama de flujo: proceso alternativo 1" o:spid="_x0000_s1029" type="#_x0000_t176" style="position:absolute;margin-left:0;margin-top:0;width:40.35pt;height:34.75pt;z-index:251658240;visibility:visible;mso-wrap-style:square;mso-width-percent:0;mso-height-percent:0;mso-wrap-distance-left:9pt;mso-wrap-distance-top:0;mso-wrap-distance-right:9pt;mso-wrap-distance-bottom:0;mso-position-horizontal:center;mso-position-horizontal-relative:right-margin-area;mso-position-vertical:center;mso-position-vertical-relative:bottom-margin-area;mso-width-percent:0;mso-height-percent:0;mso-width-relative:page;mso-height-relative:page;v-text-anchor:top" o:gfxdata="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" filled="f" fillcolor="#5c83b4" stroked="f" strokecolor="#737373">
+                <v:shape id="Diagrama de flujo: proceso alternativo 1" o:spid="_x0000_s1028" type="#_x0000_t176" style="position:absolute;margin-left:0;margin-top:0;width:40.35pt;height:34.75pt;z-index:251658240;visibility:visible;mso-wrap-style:square;mso-width-percent:0;mso-height-percent:0;mso-wrap-distance-left:9pt;mso-wrap-distance-top:0;mso-wrap-distance-right:9pt;mso-wrap-distance-bottom:0;mso-position-horizontal:center;mso-position-horizontal-relative:right-margin-area;mso-position-vertical:center;mso-position-vertical-relative:bottom-margin-area;mso-width-percent:0;mso-height-percent:0;mso-width-relative:page;mso-height-relative:page;v-text-anchor:top" o:gfxdata="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" filled="f" fillcolor="#5c83b4" stroked="f" strokecolor="#737373">
                   <v:textbox>
                     <w:txbxContent>
                       <w:p>
@@ -4532,7 +5034,7 @@
   <w:style w:type="paragraph" w:default="1" w:styleId="Normal">
     <w:name w:val="Normal"/>
     <w:qFormat/>
-    <w:rsid w:val="008D666A"/>
+    <w:rsid w:val="00373C7B"/>
   </w:style>
   <w:style w:type="paragraph" w:styleId="Ttulo1">
     <w:name w:val="heading 1"/>
@@ -4736,7 +5238,6 @@
   <w:style w:type="character" w:default="1" w:styleId="Fuentedeprrafopredeter">
     <w:name w:val="Default Paragraph Font"/>
     <w:uiPriority w:val="1"/>
-    <w:semiHidden/>
     <w:unhideWhenUsed/>
   </w:style>
   <w:style w:type="table" w:default="1" w:styleId="Tablanormal">

--- a/reports/C2/Group/D01/InformePlanificaciónYProgresoGrupalD01_Group.docx
+++ b/reports/C2/Group/D01/InformePlanificaciónYProgresoGrupalD01_Group.docx
@@ -228,50 +228,26 @@
         <w:rPr>
           <w:rStyle w:val="Textoennegrita"/>
         </w:rPr>
-        <w:t xml:space="preserve">Enrique </w:t>
-      </w:r>
-      <w:proofErr w:type="spellStart"/>
+        <w:t>Enrique Nicol</w:t>
+      </w:r>
       <w:r>
         <w:rPr>
           <w:rStyle w:val="Textoennegrita"/>
         </w:rPr>
-        <w:t>Nicol</w:t>
+        <w:t xml:space="preserve">ae </w:t>
       </w:r>
       <w:r>
         <w:rPr>
           <w:rStyle w:val="Textoennegrita"/>
         </w:rPr>
-        <w:t>ae</w:t>
-      </w:r>
-      <w:proofErr w:type="spellEnd"/>
+        <w:t xml:space="preserve">Barac </w:t>
+      </w:r>
       <w:r>
         <w:rPr>
           <w:rStyle w:val="Textoennegrita"/>
         </w:rPr>
-        <w:t xml:space="preserve"> </w:t>
-      </w:r>
-      <w:proofErr w:type="spellStart"/>
-      <w:r>
-        <w:rPr>
-          <w:rStyle w:val="Textoennegrita"/>
-        </w:rPr>
-        <w:t>Barac</w:t>
-      </w:r>
-      <w:proofErr w:type="spellEnd"/>
-      <w:r>
-        <w:rPr>
-          <w:rStyle w:val="Textoennegrita"/>
-        </w:rPr>
-        <w:t xml:space="preserve"> </w:t>
-      </w:r>
-      <w:proofErr w:type="spellStart"/>
-      <w:r>
-        <w:rPr>
-          <w:rStyle w:val="Textoennegrita"/>
-        </w:rPr>
         <w:t>Ploae</w:t>
       </w:r>
-      <w:proofErr w:type="spellEnd"/>
       <w:r>
         <w:rPr>
           <w:rStyle w:val="Textoennegrita"/>
@@ -1171,29 +1147,13 @@
         <w:lastRenderedPageBreak/>
         <w:t xml:space="preserve">2. </w:t>
       </w:r>
-      <w:proofErr w:type="spellStart"/>
       <w:r>
         <w:rPr>
           <w:lang w:val="en-GB"/>
         </w:rPr>
-        <w:t>Tabla</w:t>
-      </w:r>
-      <w:proofErr w:type="spellEnd"/>
-      <w:r>
-        <w:rPr>
-          <w:lang w:val="en-GB"/>
-        </w:rPr>
-        <w:t xml:space="preserve"> de </w:t>
-      </w:r>
-      <w:proofErr w:type="spellStart"/>
-      <w:r>
-        <w:rPr>
-          <w:lang w:val="en-GB"/>
-        </w:rPr>
-        <w:t>versiones</w:t>
+        <w:t>Tabla de versiones</w:t>
       </w:r>
       <w:bookmarkEnd w:id="2"/>
-      <w:proofErr w:type="spellEnd"/>
     </w:p>
     <w:p>
       <w:pPr>
@@ -1504,23 +1464,7 @@
         <w:jc w:val="both"/>
       </w:pPr>
       <w:r>
-        <w:t xml:space="preserve">Nos encontramos actualmente en la segunda convocatoria del proyecto Acme </w:t>
-      </w:r>
-      <w:proofErr w:type="spellStart"/>
-      <w:r>
-        <w:t>AirNav</w:t>
-      </w:r>
-      <w:proofErr w:type="spellEnd"/>
-      <w:r>
-        <w:t xml:space="preserve"> </w:t>
-      </w:r>
-      <w:proofErr w:type="spellStart"/>
-      <w:r>
-        <w:t>Solutions</w:t>
-      </w:r>
-      <w:proofErr w:type="spellEnd"/>
-      <w:r>
-        <w:t xml:space="preserve">, después de </w:t>
+        <w:t xml:space="preserve">Nos encontramos actualmente en la segunda convocatoria del proyecto Acme AirNav Solutions, después de </w:t>
       </w:r>
       <w:r>
         <w:t xml:space="preserve">haber </w:t>
@@ -1579,29 +1523,8 @@
         <w:t xml:space="preserve"> (</w:t>
       </w:r>
       <w:r>
-        <w:t xml:space="preserve">Enrique </w:t>
-      </w:r>
-      <w:proofErr w:type="spellStart"/>
-      <w:r>
-        <w:t>Nicolae</w:t>
-      </w:r>
-      <w:proofErr w:type="spellEnd"/>
-      <w:r>
-        <w:t xml:space="preserve"> </w:t>
-      </w:r>
-      <w:proofErr w:type="spellStart"/>
-      <w:r>
-        <w:t>Barac</w:t>
-      </w:r>
-      <w:proofErr w:type="spellEnd"/>
-      <w:r>
-        <w:t xml:space="preserve"> </w:t>
-      </w:r>
-      <w:proofErr w:type="spellStart"/>
-      <w:r>
-        <w:t>Ploae</w:t>
-      </w:r>
-      <w:proofErr w:type="spellEnd"/>
+        <w:t>Enrique Nicolae Barac Ploae</w:t>
+      </w:r>
       <w:r>
         <w:t>)</w:t>
       </w:r>
@@ -1626,7 +1549,6 @@
       <w:r>
         <w:t xml:space="preserve">. Además, ambos miembros desempeñan los roles de desarrollador y </w:t>
       </w:r>
-      <w:proofErr w:type="spellStart"/>
       <w:r>
         <w:rPr>
           <w:i/>
@@ -1634,7 +1556,6 @@
         </w:rPr>
         <w:t>tester</w:t>
       </w:r>
-      <w:proofErr w:type="spellEnd"/>
       <w:r>
         <w:t xml:space="preserve">. </w:t>
       </w:r>
@@ -1728,21 +1649,8 @@
         <w:t>:</w:t>
       </w:r>
       <w:r>
-        <w:t xml:space="preserve"> Realización </w:t>
-      </w:r>
-      <w:proofErr w:type="spellStart"/>
-      <w:r>
-        <w:t>Authorization</w:t>
-      </w:r>
-      <w:proofErr w:type="spellEnd"/>
-      <w:r>
-        <w:t xml:space="preserve"> </w:t>
-      </w:r>
-      <w:proofErr w:type="spellStart"/>
-      <w:r>
-        <w:t>Report</w:t>
-      </w:r>
-      <w:proofErr w:type="spellEnd"/>
+        <w:t xml:space="preserve"> Realización Authorization Report</w:t>
+      </w:r>
     </w:p>
     <w:p>
       <w:pPr>
@@ -1763,15 +1671,7 @@
         <w:t xml:space="preserve"> </w:t>
       </w:r>
       <w:r>
-        <w:t xml:space="preserve">Realización de informe donde el resto de </w:t>
-      </w:r>
-      <w:proofErr w:type="gramStart"/>
-      <w:r>
-        <w:t>miembros</w:t>
-      </w:r>
-      <w:proofErr w:type="gramEnd"/>
-      <w:r>
-        <w:t xml:space="preserve"> que aprobaron en la primera convocatoria o no se presentan a esta, dan permiso a los que se presentan a la segunda convocatoria a reutilizar el proyecto desarrollado. Para ello, estos miembros firman dicho documento, dando su consentimiento.</w:t>
+        <w:t>Realización de informe donde el resto de miembros que aprobaron en la primera convocatoria o no se presentan a esta, dan permiso a los que se presentan a la segunda convocatoria a reutilizar el proyecto desarrollado. Para ello, estos miembros firman dicho documento, dando su consentimiento.</w:t>
       </w:r>
     </w:p>
     <w:p>
@@ -1800,37 +1700,14 @@
         <w:t xml:space="preserve"> </w:t>
       </w:r>
       <w:r>
-        <w:t xml:space="preserve">Enrique </w:t>
-      </w:r>
-      <w:proofErr w:type="spellStart"/>
-      <w:r>
-        <w:t>Nicolae</w:t>
-      </w:r>
-      <w:proofErr w:type="spellEnd"/>
-      <w:r>
-        <w:t xml:space="preserve"> </w:t>
-      </w:r>
-      <w:proofErr w:type="spellStart"/>
-      <w:r>
-        <w:t>Barac</w:t>
-      </w:r>
-      <w:proofErr w:type="spellEnd"/>
-      <w:r>
-        <w:t xml:space="preserve"> </w:t>
-      </w:r>
-      <w:proofErr w:type="spellStart"/>
-      <w:r>
-        <w:t>Ploae</w:t>
-      </w:r>
-      <w:proofErr w:type="spellEnd"/>
+        <w:t>Enrique Nicolae Barac Ploae</w:t>
+      </w:r>
       <w:r>
         <w:t xml:space="preserve"> (</w:t>
       </w:r>
-      <w:proofErr w:type="spellStart"/>
       <w:r>
         <w:t>Developer</w:t>
       </w:r>
-      <w:proofErr w:type="spellEnd"/>
       <w:r>
         <w:t>)</w:t>
       </w:r>
@@ -1930,21 +1807,8 @@
         <w:t xml:space="preserve"> </w:t>
       </w:r>
       <w:r>
-        <w:t xml:space="preserve">Creación </w:t>
-      </w:r>
-      <w:proofErr w:type="spellStart"/>
-      <w:r>
-        <w:t>Authorization</w:t>
-      </w:r>
-      <w:proofErr w:type="spellEnd"/>
-      <w:r>
-        <w:t xml:space="preserve"> </w:t>
-      </w:r>
-      <w:proofErr w:type="spellStart"/>
-      <w:r>
-        <w:t>Report</w:t>
-      </w:r>
-      <w:proofErr w:type="spellEnd"/>
+        <w:t>Creación Authorization Report</w:t>
+      </w:r>
     </w:p>
     <w:p>
       <w:pPr>
@@ -1965,23 +1829,7 @@
         <w:t xml:space="preserve"> </w:t>
       </w:r>
       <w:r>
-        <w:t xml:space="preserve">Revisar que el </w:t>
-      </w:r>
-      <w:proofErr w:type="spellStart"/>
-      <w:r>
-        <w:t>Authorization</w:t>
-      </w:r>
-      <w:proofErr w:type="spellEnd"/>
-      <w:r>
-        <w:t xml:space="preserve"> </w:t>
-      </w:r>
-      <w:proofErr w:type="spellStart"/>
-      <w:r>
-        <w:t>Report</w:t>
-      </w:r>
-      <w:proofErr w:type="spellEnd"/>
-      <w:r>
-        <w:t xml:space="preserve"> se ha realizado correctamente, siendo este firmado por todos los miembros del grupo que aprobaron o no se presentan a la segunda convocatoria</w:t>
+        <w:t>Revisar que el Authorization Report se ha realizado correctamente, siendo este firmado por todos los miembros del grupo que aprobaron o no se presentan a la segunda convocatoria</w:t>
       </w:r>
     </w:p>
     <w:p>
@@ -2000,15 +1848,7 @@
         <w:t>Persona asignada:</w:t>
       </w:r>
       <w:r>
-        <w:t xml:space="preserve"> Mario Benítez Galván (</w:t>
-      </w:r>
-      <w:proofErr w:type="spellStart"/>
-      <w:r>
-        <w:t>Tester</w:t>
-      </w:r>
-      <w:proofErr w:type="spellEnd"/>
-      <w:r>
-        <w:t>)</w:t>
+        <w:t xml:space="preserve"> Mario Benítez Galván (Tester)</w:t>
       </w:r>
     </w:p>
     <w:p>
@@ -2027,13 +1867,7 @@
         <w:t>Tiempo estimado:</w:t>
       </w:r>
       <w:r>
-        <w:t xml:space="preserve"> </w:t>
-      </w:r>
-      <w:r>
-        <w:t>1</w:t>
-      </w:r>
-      <w:r>
-        <w:t>0 min</w:t>
+        <w:t xml:space="preserve"> 10 min</w:t>
       </w:r>
     </w:p>
     <w:p>
@@ -2052,10 +1886,7 @@
         <w:t xml:space="preserve">Tiempo empleado: </w:t>
       </w:r>
       <w:r>
-        <w:t>1</w:t>
-      </w:r>
-      <w:r>
-        <w:t>0 min</w:t>
+        <w:t>10 min</w:t>
       </w:r>
     </w:p>
     <w:p/>
@@ -2085,13 +1916,8 @@
         <w:t xml:space="preserve"> </w:t>
       </w:r>
       <w:r>
-        <w:t xml:space="preserve">QA Eliminación de </w:t>
-      </w:r>
-      <w:proofErr w:type="spellStart"/>
-      <w:r>
-        <w:t>warnings</w:t>
-      </w:r>
-      <w:proofErr w:type="spellEnd"/>
+        <w:t>QA Eliminación de warnings</w:t>
+      </w:r>
     </w:p>
     <w:p>
       <w:pPr>
@@ -2112,21 +1938,8 @@
         <w:t xml:space="preserve"> </w:t>
       </w:r>
       <w:r>
-        <w:t xml:space="preserve">Se han eliminado todos los </w:t>
-      </w:r>
-      <w:proofErr w:type="spellStart"/>
-      <w:r>
-        <w:t>warning</w:t>
-      </w:r>
-      <w:proofErr w:type="spellEnd"/>
-      <w:r>
-        <w:t xml:space="preserve"> que aparecían en el </w:t>
-      </w:r>
-      <w:proofErr w:type="spellStart"/>
-      <w:r>
-        <w:t>poyecto</w:t>
-      </w:r>
-      <w:proofErr w:type="spellEnd"/>
+        <w:t>Se han eliminado todos los warning que aparecían en el poyecto</w:t>
+      </w:r>
     </w:p>
     <w:p>
       <w:pPr>
@@ -2147,37 +1960,14 @@
         <w:t xml:space="preserve"> </w:t>
       </w:r>
       <w:r>
-        <w:t xml:space="preserve">Enrique </w:t>
-      </w:r>
-      <w:proofErr w:type="spellStart"/>
-      <w:r>
-        <w:t>Nicolae</w:t>
-      </w:r>
-      <w:proofErr w:type="spellEnd"/>
-      <w:r>
-        <w:t xml:space="preserve"> </w:t>
-      </w:r>
-      <w:proofErr w:type="spellStart"/>
-      <w:r>
-        <w:t>Barac</w:t>
-      </w:r>
-      <w:proofErr w:type="spellEnd"/>
-      <w:r>
-        <w:t xml:space="preserve"> </w:t>
-      </w:r>
-      <w:proofErr w:type="spellStart"/>
-      <w:r>
-        <w:t>Ploae</w:t>
-      </w:r>
-      <w:proofErr w:type="spellEnd"/>
+        <w:t>Enrique Nicolae Barac Ploae</w:t>
+      </w:r>
       <w:r>
         <w:t xml:space="preserve"> (</w:t>
       </w:r>
-      <w:proofErr w:type="spellStart"/>
       <w:r>
         <w:t>Developer</w:t>
       </w:r>
-      <w:proofErr w:type="spellEnd"/>
       <w:r>
         <w:t>)</w:t>
       </w:r>
@@ -2257,13 +2047,8 @@
         <w:t xml:space="preserve"> </w:t>
       </w:r>
       <w:r>
-        <w:t xml:space="preserve">QA Eliminación de </w:t>
-      </w:r>
-      <w:proofErr w:type="spellStart"/>
-      <w:r>
-        <w:t>warnings</w:t>
-      </w:r>
-      <w:proofErr w:type="spellEnd"/>
+        <w:t>QA Eliminación de warnings</w:t>
+      </w:r>
     </w:p>
     <w:p>
       <w:pPr>
@@ -2284,15 +2069,7 @@
         <w:t xml:space="preserve"> </w:t>
       </w:r>
       <w:r>
-        <w:t xml:space="preserve">Revisar que se han eliminado todos los </w:t>
-      </w:r>
-      <w:proofErr w:type="spellStart"/>
-      <w:r>
-        <w:t>warnings</w:t>
-      </w:r>
-      <w:proofErr w:type="spellEnd"/>
-      <w:r>
-        <w:t xml:space="preserve"> y la aplicación funciona correctamente</w:t>
+        <w:t>Revisar que se han eliminado todos los warnings y la aplicación funciona correctamente</w:t>
       </w:r>
     </w:p>
     <w:p>
@@ -2319,11 +2096,9 @@
       <w:r>
         <w:t xml:space="preserve"> (</w:t>
       </w:r>
-      <w:proofErr w:type="spellStart"/>
       <w:r>
         <w:t>Tester</w:t>
       </w:r>
-      <w:proofErr w:type="spellEnd"/>
       <w:r>
         <w:t>)</w:t>
       </w:r>
@@ -2464,15 +2239,7 @@
         <w:t xml:space="preserve"> </w:t>
       </w:r>
       <w:r>
-        <w:t>Mario Benítez Galván (</w:t>
-      </w:r>
-      <w:proofErr w:type="spellStart"/>
-      <w:r>
-        <w:t>Developer</w:t>
-      </w:r>
-      <w:proofErr w:type="spellEnd"/>
-      <w:r>
-        <w:t>)</w:t>
+        <w:t>Mario Benítez Galván (Developer)</w:t>
       </w:r>
     </w:p>
     <w:p>
@@ -2546,14 +2313,7 @@
           <w:b/>
           <w:bCs/>
         </w:rPr>
-        <w:t>30/</w:t>
-      </w:r>
-      <w:r>
-        <w:rPr>
-          <w:b/>
-          <w:bCs/>
-        </w:rPr>
-        <w:t>T2</w:t>
+        <w:t>30/T2</w:t>
       </w:r>
       <w:r>
         <w:rPr>
@@ -2607,45 +2367,7 @@
         <w:t>Persona asignada:</w:t>
       </w:r>
       <w:r>
-        <w:t xml:space="preserve"> </w:t>
-      </w:r>
-      <w:r>
-        <w:t xml:space="preserve">Enrique </w:t>
-      </w:r>
-      <w:proofErr w:type="spellStart"/>
-      <w:r>
-        <w:t>Nicolae</w:t>
-      </w:r>
-      <w:proofErr w:type="spellEnd"/>
-      <w:r>
-        <w:t xml:space="preserve"> </w:t>
-      </w:r>
-      <w:proofErr w:type="spellStart"/>
-      <w:r>
-        <w:t>Barac</w:t>
-      </w:r>
-      <w:proofErr w:type="spellEnd"/>
-      <w:r>
-        <w:t xml:space="preserve"> </w:t>
-      </w:r>
-      <w:proofErr w:type="spellStart"/>
-      <w:r>
-        <w:t>Ploae</w:t>
-      </w:r>
-      <w:proofErr w:type="spellEnd"/>
-      <w:r>
-        <w:t xml:space="preserve"> (</w:t>
-      </w:r>
-      <w:proofErr w:type="spellStart"/>
-      <w:r>
-        <w:t>Test</w:t>
-      </w:r>
-      <w:r>
-        <w:t>er</w:t>
-      </w:r>
-      <w:proofErr w:type="spellEnd"/>
-      <w:r>
-        <w:t>)</w:t>
+        <w:t xml:space="preserve"> Enrique Nicolae Barac Ploae (Tester)</w:t>
       </w:r>
     </w:p>
     <w:p>
@@ -2664,10 +2386,7 @@
         <w:t>Tiempo estimado:</w:t>
       </w:r>
       <w:r>
-        <w:t xml:space="preserve"> </w:t>
-      </w:r>
-      <w:r>
-        <w:t>15 min</w:t>
+        <w:t xml:space="preserve"> 15 min</w:t>
       </w:r>
     </w:p>
     <w:p>
@@ -2686,10 +2405,7 @@
         <w:t xml:space="preserve">Tiempo empleado: </w:t>
       </w:r>
       <w:r>
-        <w:t xml:space="preserve">15 </w:t>
-      </w:r>
-      <w:r>
-        <w:t>min</w:t>
+        <w:t>15 min</w:t>
       </w:r>
     </w:p>
     <w:p>
@@ -2711,7 +2427,14 @@
           <w:b/>
           <w:bCs/>
         </w:rPr>
-        <w:t>52</w:t>
+        <w:t>5</w:t>
+      </w:r>
+      <w:r>
+        <w:rPr>
+          <w:b/>
+          <w:bCs/>
+        </w:rPr>
+        <w:t>3</w:t>
       </w:r>
       <w:r>
         <w:rPr>
@@ -2771,42 +2494,10 @@
         <w:t xml:space="preserve"> </w:t>
       </w:r>
       <w:r>
-        <w:t xml:space="preserve">Enrique </w:t>
-      </w:r>
-      <w:proofErr w:type="spellStart"/>
-      <w:r>
-        <w:t>Nicolae</w:t>
-      </w:r>
-      <w:proofErr w:type="spellEnd"/>
-      <w:r>
-        <w:t xml:space="preserve"> </w:t>
-      </w:r>
-      <w:proofErr w:type="spellStart"/>
-      <w:r>
-        <w:t>B</w:t>
-      </w:r>
-      <w:r>
-        <w:t>arac</w:t>
-      </w:r>
-      <w:proofErr w:type="spellEnd"/>
-      <w:r>
-        <w:t xml:space="preserve"> </w:t>
-      </w:r>
-      <w:proofErr w:type="spellStart"/>
-      <w:r>
-        <w:t>Ploae</w:t>
-      </w:r>
-      <w:proofErr w:type="spellEnd"/>
-      <w:r>
-        <w:t xml:space="preserve"> (</w:t>
-      </w:r>
-      <w:proofErr w:type="spellStart"/>
-      <w:r>
-        <w:t>Operator</w:t>
-      </w:r>
-      <w:proofErr w:type="spellEnd"/>
-      <w:r>
-        <w:t>)</w:t>
+        <w:t>Enrique Nicolae B</w:t>
+      </w:r>
+      <w:r>
+        <w:t>arac Ploae (Operator)</w:t>
       </w:r>
     </w:p>
     <w:p>
@@ -2873,7 +2564,21 @@
           <w:b/>
           <w:bCs/>
         </w:rPr>
-        <w:t>52/T</w:t>
+        <w:t>5</w:t>
+      </w:r>
+      <w:r>
+        <w:rPr>
+          <w:b/>
+          <w:bCs/>
+        </w:rPr>
+        <w:t>3</w:t>
+      </w:r>
+      <w:r>
+        <w:rPr>
+          <w:b/>
+          <w:bCs/>
+        </w:rPr>
+        <w:t>/T</w:t>
       </w:r>
       <w:r>
         <w:rPr>
@@ -2933,15 +2638,7 @@
         <w:t>Mario Benítez Galván</w:t>
       </w:r>
       <w:r>
-        <w:t xml:space="preserve"> (</w:t>
-      </w:r>
-      <w:proofErr w:type="spellStart"/>
-      <w:r>
-        <w:t>Tester</w:t>
-      </w:r>
-      <w:proofErr w:type="spellEnd"/>
-      <w:r>
-        <w:t>)</w:t>
+        <w:t xml:space="preserve"> (Tester)</w:t>
       </w:r>
     </w:p>
     <w:p>
@@ -3013,6 +2710,9 @@
     </w:p>
     <w:p>
       <w:r>
+        <w:rPr>
+          <w:noProof/>
+        </w:rPr>
         <w:lastRenderedPageBreak/>
         <w:drawing>
           <wp:inline distT="0" distB="0" distL="0" distR="0" wp14:anchorId="2A90602D" wp14:editId="2ADB5652">
@@ -3126,15 +2826,7 @@
                               <w:t>grupales</w:t>
                             </w:r>
                             <w:r>
-                              <w:t xml:space="preserve"> en Todo, In </w:t>
-                            </w:r>
-                            <w:proofErr w:type="spellStart"/>
-                            <w:r>
-                              <w:t>Progress</w:t>
-                            </w:r>
-                            <w:proofErr w:type="spellEnd"/>
-                            <w:r>
-                              <w:t xml:space="preserve"> y Done</w:t>
+                              <w:t xml:space="preserve"> en Todo, In Progress y Done</w:t>
                             </w:r>
                           </w:p>
                         </w:txbxContent>
@@ -3193,15 +2885,7 @@
                         <w:t>grupales</w:t>
                       </w:r>
                       <w:r>
-                        <w:t xml:space="preserve"> en Todo, In </w:t>
-                      </w:r>
-                      <w:proofErr w:type="spellStart"/>
-                      <w:r>
-                        <w:t>Progress</w:t>
-                      </w:r>
-                      <w:proofErr w:type="spellEnd"/>
-                      <w:r>
-                        <w:t xml:space="preserve"> y Done</w:t>
+                        <w:t xml:space="preserve"> en Todo, In Progress y Done</w:t>
                       </w:r>
                     </w:p>
                   </w:txbxContent>
@@ -3688,23 +3372,7 @@
               <w:jc w:val="both"/>
             </w:pPr>
             <w:r>
-              <w:t xml:space="preserve">Siguiendo los criterios de evaluación definidos en el </w:t>
-            </w:r>
-            <w:proofErr w:type="spellStart"/>
-            <w:r>
-              <w:t>Chartering</w:t>
-            </w:r>
-            <w:proofErr w:type="spellEnd"/>
-            <w:r>
-              <w:t xml:space="preserve"> </w:t>
-            </w:r>
-            <w:proofErr w:type="spellStart"/>
-            <w:r>
-              <w:t>Report</w:t>
-            </w:r>
-            <w:proofErr w:type="spellEnd"/>
-            <w:r>
-              <w:t xml:space="preserve">, he satisfecho todos los requisitos de la entrega, he realizado </w:t>
+              <w:t xml:space="preserve">Siguiendo los criterios de evaluación definidos en el Chartering Report, he satisfecho todos los requisitos de la entrega, he realizado </w:t>
             </w:r>
             <w:r>
               <w:t xml:space="preserve">más de una tarea y he terminado las tareas el día de antes de la entrega. Por ello </w:t>
@@ -3840,23 +3508,7 @@
               <w:jc w:val="both"/>
             </w:pPr>
             <w:r>
-              <w:t xml:space="preserve">Según los indicadores de rendimiento establecidos en el </w:t>
-            </w:r>
-            <w:proofErr w:type="spellStart"/>
-            <w:r>
-              <w:t>Chartering</w:t>
-            </w:r>
-            <w:proofErr w:type="spellEnd"/>
-            <w:r>
-              <w:t xml:space="preserve"> </w:t>
-            </w:r>
-            <w:proofErr w:type="spellStart"/>
-            <w:r>
-              <w:t>Report</w:t>
-            </w:r>
-            <w:proofErr w:type="spellEnd"/>
-            <w:r>
-              <w:t xml:space="preserve">, he cumplido con todos los requisitos y completado </w:t>
+              <w:t xml:space="preserve">Según los indicadores de rendimiento establecidos en el Chartering Report, he cumplido con todos los requisitos y completado </w:t>
             </w:r>
             <w:r>
               <w:t>mis</w:t>
@@ -4024,18 +3676,8 @@
             <w:i/>
             <w:iCs/>
           </w:rPr>
-          <w:t xml:space="preserve">06 – </w:t>
+          <w:t>06 – Annexes.dock</w:t>
         </w:r>
-        <w:proofErr w:type="spellStart"/>
-        <w:r>
-          <w:rPr>
-            <w:rStyle w:val="Hipervnculo"/>
-            <w:i/>
-            <w:iCs/>
-          </w:rPr>
-          <w:t>Annexes.dock</w:t>
-        </w:r>
-        <w:proofErr w:type="spellEnd"/>
       </w:hyperlink>
       <w:r>
         <w:rPr>
@@ -4045,15 +3687,7 @@
         <w:t xml:space="preserve"> </w:t>
       </w:r>
       <w:r>
-        <w:t xml:space="preserve">– Project </w:t>
-      </w:r>
-      <w:proofErr w:type="spellStart"/>
-      <w:r>
-        <w:t>Statement</w:t>
-      </w:r>
-      <w:proofErr w:type="spellEnd"/>
-      <w:r>
-        <w:t xml:space="preserve">, </w:t>
+        <w:t xml:space="preserve">– Project Statement, </w:t>
       </w:r>
       <w:r>
         <w:t xml:space="preserve">Asignatura de </w:t>
@@ -5238,6 +4872,7 @@
   <w:style w:type="character" w:default="1" w:styleId="Fuentedeprrafopredeter">
     <w:name w:val="Default Paragraph Font"/>
     <w:uiPriority w:val="1"/>
+    <w:semiHidden/>
     <w:unhideWhenUsed/>
   </w:style>
   <w:style w:type="table" w:default="1" w:styleId="Tablanormal">
